--- a/src/main/resources/docs/ЛР№5_КИС_Сафонов_УИС-411.docx
+++ b/src/main/resources/docs/ЛР№5_КИС_Сафонов_УИС-411.docx
@@ -129,7 +129,7 @@
           <w:sz w:val="32"/>
           <w:szCs w:val="32"/>
         </w:rPr>
-        <w:t>4</w:t>
+        <w:t>5</w:t>
       </w:r>
       <w:r>
         <w:rPr>
@@ -1055,97 +1055,7 @@
           <w:sz w:val="28"/>
           <w:szCs w:val="28"/>
         </w:rPr>
-        <w:t xml:space="preserve">Описать класс </w:t>
-      </w:r>
-      <w:proofErr w:type="spellStart"/>
-      <w:r>
-        <w:rPr>
-          <w:rFonts w:ascii="Times New Roman" w:hAnsi="Times New Roman"/>
-          <w:sz w:val="28"/>
-          <w:szCs w:val="28"/>
-        </w:rPr>
-        <w:t>НаселённыйПункт</w:t>
-      </w:r>
-      <w:proofErr w:type="spellEnd"/>
-      <w:r>
-        <w:rPr>
-          <w:rFonts w:ascii="Times New Roman" w:hAnsi="Times New Roman"/>
-          <w:sz w:val="28"/>
-          <w:szCs w:val="28"/>
-        </w:rPr>
-        <w:t xml:space="preserve">. Поле </w:t>
-      </w:r>
-      <w:proofErr w:type="spellStart"/>
-      <w:r>
-        <w:rPr>
-          <w:rFonts w:ascii="Times New Roman" w:hAnsi="Times New Roman"/>
-          <w:sz w:val="28"/>
-          <w:szCs w:val="28"/>
-        </w:rPr>
-        <w:t>КоличествоЧеловек</w:t>
-      </w:r>
-      <w:proofErr w:type="spellEnd"/>
-      <w:r>
-        <w:rPr>
-          <w:rFonts w:ascii="Times New Roman" w:hAnsi="Times New Roman"/>
-          <w:sz w:val="28"/>
-          <w:szCs w:val="28"/>
-        </w:rPr>
-        <w:t xml:space="preserve"> содержит количество человек в населённом пункте, поле Площадь содержит количество квадратных километров, поле </w:t>
-      </w:r>
-      <w:proofErr w:type="spellStart"/>
-      <w:r>
-        <w:rPr>
-          <w:rFonts w:ascii="Times New Roman" w:hAnsi="Times New Roman"/>
-          <w:sz w:val="28"/>
-          <w:szCs w:val="28"/>
-        </w:rPr>
-        <w:t>ПлотностьНаселения</w:t>
-      </w:r>
-      <w:proofErr w:type="spellEnd"/>
-      <w:r>
-        <w:rPr>
-          <w:rFonts w:ascii="Times New Roman" w:hAnsi="Times New Roman"/>
-          <w:sz w:val="28"/>
-          <w:szCs w:val="28"/>
-        </w:rPr>
-        <w:t xml:space="preserve"> содержит количество человек на квадратный километр. Описать ограничение, проверяющие что </w:t>
-      </w:r>
-      <w:proofErr w:type="spellStart"/>
-      <w:r>
-        <w:rPr>
-          <w:rFonts w:ascii="Times New Roman" w:hAnsi="Times New Roman"/>
-          <w:sz w:val="28"/>
-          <w:szCs w:val="28"/>
-        </w:rPr>
-        <w:t>ПлотностьНаселения</w:t>
-      </w:r>
-      <w:proofErr w:type="spellEnd"/>
-      <w:r>
-        <w:rPr>
-          <w:rFonts w:ascii="Times New Roman" w:hAnsi="Times New Roman"/>
-          <w:sz w:val="28"/>
-          <w:szCs w:val="28"/>
-        </w:rPr>
-        <w:t xml:space="preserve"> соответствует делению </w:t>
-      </w:r>
-      <w:proofErr w:type="spellStart"/>
-      <w:r>
-        <w:rPr>
-          <w:rFonts w:ascii="Times New Roman" w:hAnsi="Times New Roman"/>
-          <w:sz w:val="28"/>
-          <w:szCs w:val="28"/>
-        </w:rPr>
-        <w:t>КоличествоЧеловек</w:t>
-      </w:r>
-      <w:proofErr w:type="spellEnd"/>
-      <w:r>
-        <w:rPr>
-          <w:rFonts w:ascii="Times New Roman" w:hAnsi="Times New Roman"/>
-          <w:sz w:val="28"/>
-          <w:szCs w:val="28"/>
-        </w:rPr>
-        <w:t xml:space="preserve"> на Площадь.  Продемонстрировать работу с ограничением. </w:t>
+        <w:t>Описать класс НаселённыйПункт. Поле КоличествоЧеловек содержит количество человек в населённом пункте, поле Площадь содержит количество квадратных километров, поле ПлотностьНаселения содержит количество человек на квадратный километр. Описать ограничение, проверяющие что ПлотностьНаселения соответствует делению КоличествоЧеловек на Площадь.  Продемонстрировать работу с ограничением. </w:t>
       </w:r>
     </w:p>
     <w:p>
@@ -1364,7 +1274,6 @@
         </w:rPr>
         <w:t xml:space="preserve">, указывающей на валидатор </w:t>
       </w:r>
-      <w:proofErr w:type="spellStart"/>
       <w:r>
         <w:rPr>
           <w:rStyle w:val="HTML"/>
@@ -1374,7 +1283,6 @@
         </w:rPr>
         <w:t>PopulationDensityValidator</w:t>
       </w:r>
-      <w:proofErr w:type="spellEnd"/>
       <w:r>
         <w:rPr>
           <w:sz w:val="28"/>
@@ -1401,7 +1309,6 @@
         </w:rPr>
         <w:t xml:space="preserve">Далее был реализован класс </w:t>
       </w:r>
-      <w:proofErr w:type="spellStart"/>
       <w:r>
         <w:rPr>
           <w:rStyle w:val="HTML"/>
@@ -1411,7 +1318,6 @@
         </w:rPr>
         <w:t>PopulationDensityValidator</w:t>
       </w:r>
-      <w:proofErr w:type="spellEnd"/>
       <w:r>
         <w:rPr>
           <w:sz w:val="28"/>
@@ -1419,7 +1325,6 @@
         </w:rPr>
         <w:t xml:space="preserve">, который имплементирует интерфейс </w:t>
       </w:r>
-      <w:proofErr w:type="spellStart"/>
       <w:r>
         <w:rPr>
           <w:rStyle w:val="HTML"/>
@@ -1429,7 +1334,6 @@
         </w:rPr>
         <w:t>ConstraintValidator</w:t>
       </w:r>
-      <w:proofErr w:type="spellEnd"/>
       <w:r>
         <w:rPr>
           <w:sz w:val="28"/>
@@ -1437,7 +1341,6 @@
         </w:rPr>
         <w:t xml:space="preserve">. Метод </w:t>
       </w:r>
-      <w:proofErr w:type="spellStart"/>
       <w:r>
         <w:rPr>
           <w:rStyle w:val="HTML"/>
@@ -1447,7 +1350,6 @@
         </w:rPr>
         <w:t>isValid</w:t>
       </w:r>
-      <w:proofErr w:type="spellEnd"/>
       <w:r>
         <w:rPr>
           <w:sz w:val="28"/>
@@ -1455,7 +1357,6 @@
         </w:rPr>
         <w:t xml:space="preserve"> проверяет, соответствует ли плотность населения (поле </w:t>
       </w:r>
-      <w:proofErr w:type="spellStart"/>
       <w:r>
         <w:rPr>
           <w:rStyle w:val="HTML"/>
@@ -1465,7 +1366,6 @@
         </w:rPr>
         <w:t>populationDensity</w:t>
       </w:r>
-      <w:proofErr w:type="spellEnd"/>
       <w:r>
         <w:rPr>
           <w:sz w:val="28"/>
@@ -1515,7 +1415,6 @@
         </w:rPr>
         <w:t xml:space="preserve">Модель </w:t>
       </w:r>
-      <w:proofErr w:type="spellStart"/>
       <w:r>
         <w:rPr>
           <w:rStyle w:val="HTML"/>
@@ -1525,29 +1424,12 @@
         </w:rPr>
         <w:t>Settlement</w:t>
       </w:r>
-      <w:proofErr w:type="spellEnd"/>
-      <w:r>
-        <w:rPr>
-          <w:sz w:val="28"/>
-          <w:szCs w:val="28"/>
-        </w:rPr>
-        <w:t xml:space="preserve"> описывает населённый пункт, включающий три параметра: население, площадь и плотность населения. Класс снабжён аннотацией </w:t>
-      </w:r>
-      <w:proofErr w:type="spellStart"/>
-      <w:r>
-        <w:rPr>
-          <w:sz w:val="28"/>
-          <w:szCs w:val="28"/>
-        </w:rPr>
-        <w:t>Lombok</w:t>
-      </w:r>
-      <w:proofErr w:type="spellEnd"/>
-      <w:r>
-        <w:rPr>
-          <w:sz w:val="28"/>
-          <w:szCs w:val="28"/>
-        </w:rPr>
-        <w:t xml:space="preserve"> для генерации геттеров, сеттеров и конструкторов, а также аннотацией </w:t>
+      <w:r>
+        <w:rPr>
+          <w:sz w:val="28"/>
+          <w:szCs w:val="28"/>
+        </w:rPr>
+        <w:t xml:space="preserve"> описывает населённый пункт, включающий три параметра: население, площадь и плотность населения. Класс снабжён аннотацией Lombok для генерации геттеров, сеттеров и конструкторов, а также аннотацией </w:t>
       </w:r>
       <w:r>
         <w:rPr>
@@ -1600,7 +1482,6 @@
         </w:rPr>
         <w:t xml:space="preserve"> созданы два экземпляра класса </w:t>
       </w:r>
-      <w:proofErr w:type="spellStart"/>
       <w:r>
         <w:rPr>
           <w:rStyle w:val="HTML"/>
@@ -1610,7 +1491,6 @@
         </w:rPr>
         <w:t>Settlement</w:t>
       </w:r>
-      <w:proofErr w:type="spellEnd"/>
       <w:r>
         <w:rPr>
           <w:sz w:val="28"/>
@@ -1618,7 +1498,6 @@
         </w:rPr>
         <w:t xml:space="preserve">. Первый — валидный объект, где плотность населения равна результату деления населения на площадь. Второй — объект с некорректным значением плотности, не соответствующим формуле. Для валидации объектов был использован объект </w:t>
       </w:r>
-      <w:proofErr w:type="spellStart"/>
       <w:r>
         <w:rPr>
           <w:rStyle w:val="HTML"/>
@@ -1628,7 +1507,6 @@
         </w:rPr>
         <w:t>Validator</w:t>
       </w:r>
-      <w:proofErr w:type="spellEnd"/>
       <w:r>
         <w:rPr>
           <w:sz w:val="28"/>
@@ -1655,8 +1533,6 @@
         </w:rPr>
         <w:t xml:space="preserve">Для каждого объекта вызван метод </w:t>
       </w:r>
-      <w:proofErr w:type="spellStart"/>
-      <w:proofErr w:type="gramStart"/>
       <w:r>
         <w:rPr>
           <w:rStyle w:val="HTML"/>
@@ -1664,18 +1540,7 @@
           <w:sz w:val="28"/>
           <w:szCs w:val="28"/>
         </w:rPr>
-        <w:t>validator.validate</w:t>
-      </w:r>
-      <w:proofErr w:type="spellEnd"/>
-      <w:proofErr w:type="gramEnd"/>
-      <w:r>
-        <w:rPr>
-          <w:rStyle w:val="HTML"/>
-          <w:rFonts w:ascii="Times New Roman" w:eastAsiaTheme="majorEastAsia" w:hAnsi="Times New Roman" w:cs="Times New Roman"/>
-          <w:sz w:val="28"/>
-          <w:szCs w:val="28"/>
-        </w:rPr>
-        <w:t>(...)</w:t>
+        <w:t>validator.validate(...)</w:t>
       </w:r>
       <w:r>
         <w:rPr>
@@ -1746,6 +1611,7 @@
       <w:r>
         <w:rPr>
           <w:rFonts w:ascii="Times New Roman" w:hAnsi="Times New Roman"/>
+          <w:noProof/>
         </w:rPr>
         <w:drawing>
           <wp:inline distT="0" distB="0" distL="0" distR="0" wp14:anchorId="3986D5C7" wp14:editId="7B70FD1D">
@@ -1962,500 +1828,307 @@
           <w:rFonts w:ascii="Courier New" w:hAnsi="Courier New" w:cs="Courier New"/>
           <w:sz w:val="20"/>
           <w:szCs w:val="20"/>
-        </w:rPr>
-      </w:pPr>
-      <w:proofErr w:type="spellStart"/>
-      <w:r>
-        <w:rPr>
-          <w:rFonts w:ascii="Courier New" w:hAnsi="Courier New" w:cs="Courier New"/>
-          <w:sz w:val="20"/>
-          <w:szCs w:val="20"/>
-        </w:rPr>
-        <w:t>package</w:t>
-      </w:r>
-      <w:proofErr w:type="spellEnd"/>
-      <w:r>
-        <w:rPr>
-          <w:rFonts w:ascii="Courier New" w:hAnsi="Courier New" w:cs="Courier New"/>
-          <w:sz w:val="20"/>
-          <w:szCs w:val="20"/>
-        </w:rPr>
-        <w:t xml:space="preserve"> Lab5_Annotation_Validation.Annotation;</w:t>
-      </w:r>
-      <w:r>
-        <w:rPr>
-          <w:rFonts w:ascii="Courier New" w:hAnsi="Courier New" w:cs="Courier New"/>
-          <w:sz w:val="20"/>
-          <w:szCs w:val="20"/>
-        </w:rPr>
-        <w:br/>
-      </w:r>
-      <w:r>
-        <w:rPr>
-          <w:rFonts w:ascii="Courier New" w:hAnsi="Courier New" w:cs="Courier New"/>
-          <w:sz w:val="20"/>
-          <w:szCs w:val="20"/>
-        </w:rPr>
-        <w:br/>
-      </w:r>
-      <w:proofErr w:type="spellStart"/>
-      <w:r>
-        <w:rPr>
-          <w:rFonts w:ascii="Courier New" w:hAnsi="Courier New" w:cs="Courier New"/>
-          <w:sz w:val="20"/>
-          <w:szCs w:val="20"/>
-        </w:rPr>
-        <w:t>import</w:t>
-      </w:r>
-      <w:proofErr w:type="spellEnd"/>
-      <w:r>
-        <w:rPr>
-          <w:rFonts w:ascii="Courier New" w:hAnsi="Courier New" w:cs="Courier New"/>
-          <w:sz w:val="20"/>
-          <w:szCs w:val="20"/>
-        </w:rPr>
-        <w:t xml:space="preserve"> Lab5_Annotation_Validation.Validator.PopulationDensityValidator;</w:t>
-      </w:r>
-      <w:r>
-        <w:rPr>
-          <w:rFonts w:ascii="Courier New" w:hAnsi="Courier New" w:cs="Courier New"/>
-          <w:sz w:val="20"/>
-          <w:szCs w:val="20"/>
-        </w:rPr>
-        <w:br/>
-      </w:r>
-      <w:proofErr w:type="spellStart"/>
-      <w:r>
-        <w:rPr>
-          <w:rFonts w:ascii="Courier New" w:hAnsi="Courier New" w:cs="Courier New"/>
-          <w:sz w:val="20"/>
-          <w:szCs w:val="20"/>
-        </w:rPr>
-        <w:t>import</w:t>
-      </w:r>
-      <w:proofErr w:type="spellEnd"/>
-      <w:r>
-        <w:rPr>
-          <w:rFonts w:ascii="Courier New" w:hAnsi="Courier New" w:cs="Courier New"/>
-          <w:sz w:val="20"/>
-          <w:szCs w:val="20"/>
+          <w:lang w:val="en-US"/>
+        </w:rPr>
+      </w:pPr>
+      <w:r>
+        <w:rPr>
+          <w:rFonts w:ascii="Courier New" w:hAnsi="Courier New" w:cs="Courier New"/>
+          <w:sz w:val="20"/>
+          <w:szCs w:val="20"/>
+          <w:lang w:val="en-US"/>
+        </w:rPr>
+        <w:t>package Lab5_Annotation_Validation.Annotation;</w:t>
+      </w:r>
+      <w:r>
+        <w:rPr>
+          <w:rFonts w:ascii="Courier New" w:hAnsi="Courier New" w:cs="Courier New"/>
+          <w:sz w:val="20"/>
+          <w:szCs w:val="20"/>
+          <w:lang w:val="en-US"/>
+        </w:rPr>
+        <w:br/>
+      </w:r>
+      <w:r>
+        <w:rPr>
+          <w:rFonts w:ascii="Courier New" w:hAnsi="Courier New" w:cs="Courier New"/>
+          <w:sz w:val="20"/>
+          <w:szCs w:val="20"/>
+          <w:lang w:val="en-US"/>
+        </w:rPr>
+        <w:br/>
+        <w:t>import Lab5_Annotation_Validation.Validator.PopulationDensityValidator;</w:t>
+      </w:r>
+      <w:r>
+        <w:rPr>
+          <w:rFonts w:ascii="Courier New" w:hAnsi="Courier New" w:cs="Courier New"/>
+          <w:sz w:val="20"/>
+          <w:szCs w:val="20"/>
+          <w:lang w:val="en-US"/>
+        </w:rPr>
+        <w:br/>
+        <w:t>import jakarta.validation.Constraint;</w:t>
+      </w:r>
+      <w:r>
+        <w:rPr>
+          <w:rFonts w:ascii="Courier New" w:hAnsi="Courier New" w:cs="Courier New"/>
+          <w:sz w:val="20"/>
+          <w:szCs w:val="20"/>
+          <w:lang w:val="en-US"/>
+        </w:rPr>
+        <w:br/>
+        <w:t>import jakarta.validation.Payload;</w:t>
+      </w:r>
+      <w:r>
+        <w:rPr>
+          <w:rFonts w:ascii="Courier New" w:hAnsi="Courier New" w:cs="Courier New"/>
+          <w:sz w:val="20"/>
+          <w:szCs w:val="20"/>
+          <w:lang w:val="en-US"/>
+        </w:rPr>
+        <w:br/>
+      </w:r>
+      <w:r>
+        <w:rPr>
+          <w:rFonts w:ascii="Courier New" w:hAnsi="Courier New" w:cs="Courier New"/>
+          <w:sz w:val="20"/>
+          <w:szCs w:val="20"/>
+          <w:lang w:val="en-US"/>
+        </w:rPr>
+        <w:br/>
+        <w:t>import java.lang.annotation.*;</w:t>
+      </w:r>
+      <w:r>
+        <w:rPr>
+          <w:rFonts w:ascii="Courier New" w:hAnsi="Courier New" w:cs="Courier New"/>
+          <w:sz w:val="20"/>
+          <w:szCs w:val="20"/>
+          <w:lang w:val="en-US"/>
+        </w:rPr>
+        <w:br/>
+      </w:r>
+      <w:r>
+        <w:rPr>
+          <w:rFonts w:ascii="Courier New" w:hAnsi="Courier New" w:cs="Courier New"/>
+          <w:sz w:val="20"/>
+          <w:szCs w:val="20"/>
+          <w:lang w:val="en-US"/>
+        </w:rPr>
+        <w:br/>
+        <w:t>@Documented</w:t>
+      </w:r>
+      <w:r>
+        <w:rPr>
+          <w:rFonts w:ascii="Courier New" w:hAnsi="Courier New" w:cs="Courier New"/>
+          <w:sz w:val="20"/>
+          <w:szCs w:val="20"/>
+          <w:lang w:val="en-US"/>
+        </w:rPr>
+        <w:br/>
+        <w:t>@Constraint(validatedBy = PopulationDensityValidator.class)</w:t>
+      </w:r>
+      <w:r>
+        <w:rPr>
+          <w:rFonts w:ascii="Courier New" w:hAnsi="Courier New" w:cs="Courier New"/>
+          <w:sz w:val="20"/>
+          <w:szCs w:val="20"/>
+          <w:lang w:val="en-US"/>
+        </w:rPr>
+        <w:br/>
+        <w:t>@Target({ElementType.TYPE})</w:t>
+      </w:r>
+      <w:r>
+        <w:rPr>
+          <w:rFonts w:ascii="Courier New" w:hAnsi="Courier New" w:cs="Courier New"/>
+          <w:sz w:val="20"/>
+          <w:szCs w:val="20"/>
+          <w:lang w:val="en-US"/>
+        </w:rPr>
+        <w:br/>
+        <w:t>@Retention(RetentionPolicy.RUNTIME)</w:t>
+      </w:r>
+      <w:r>
+        <w:rPr>
+          <w:rFonts w:ascii="Courier New" w:hAnsi="Courier New" w:cs="Courier New"/>
+          <w:sz w:val="20"/>
+          <w:szCs w:val="20"/>
+          <w:lang w:val="en-US"/>
+        </w:rPr>
+        <w:br/>
+        <w:t>public @interface ValidPopulationDensity {</w:t>
+      </w:r>
+      <w:r>
+        <w:rPr>
+          <w:rFonts w:ascii="Courier New" w:hAnsi="Courier New" w:cs="Courier New"/>
+          <w:sz w:val="20"/>
+          <w:szCs w:val="20"/>
+          <w:lang w:val="en-US"/>
+        </w:rPr>
+        <w:br/>
+        <w:t xml:space="preserve">    String message() default "</w:t>
+      </w:r>
+      <w:r>
+        <w:rPr>
+          <w:rFonts w:ascii="Courier New" w:hAnsi="Courier New" w:cs="Courier New"/>
+          <w:sz w:val="20"/>
+          <w:szCs w:val="20"/>
+        </w:rPr>
+        <w:t>Плотность</w:t>
+      </w:r>
+      <w:r>
+        <w:rPr>
+          <w:rFonts w:ascii="Courier New" w:hAnsi="Courier New" w:cs="Courier New"/>
+          <w:sz w:val="20"/>
+          <w:szCs w:val="20"/>
+          <w:lang w:val="en-US"/>
         </w:rPr>
         <w:t xml:space="preserve"> </w:t>
       </w:r>
-      <w:proofErr w:type="spellStart"/>
-      <w:r>
-        <w:rPr>
-          <w:rFonts w:ascii="Courier New" w:hAnsi="Courier New" w:cs="Courier New"/>
-          <w:sz w:val="20"/>
-          <w:szCs w:val="20"/>
-        </w:rPr>
-        <w:t>jakarta.validation.Constraint</w:t>
-      </w:r>
-      <w:proofErr w:type="spellEnd"/>
-      <w:r>
-        <w:rPr>
-          <w:rFonts w:ascii="Courier New" w:hAnsi="Courier New" w:cs="Courier New"/>
-          <w:sz w:val="20"/>
-          <w:szCs w:val="20"/>
-        </w:rPr>
-        <w:t>;</w:t>
-      </w:r>
-      <w:r>
-        <w:rPr>
-          <w:rFonts w:ascii="Courier New" w:hAnsi="Courier New" w:cs="Courier New"/>
-          <w:sz w:val="20"/>
-          <w:szCs w:val="20"/>
-        </w:rPr>
-        <w:br/>
-      </w:r>
-      <w:proofErr w:type="spellStart"/>
-      <w:r>
-        <w:rPr>
-          <w:rFonts w:ascii="Courier New" w:hAnsi="Courier New" w:cs="Courier New"/>
-          <w:sz w:val="20"/>
-          <w:szCs w:val="20"/>
-        </w:rPr>
-        <w:t>import</w:t>
-      </w:r>
-      <w:proofErr w:type="spellEnd"/>
-      <w:r>
-        <w:rPr>
-          <w:rFonts w:ascii="Courier New" w:hAnsi="Courier New" w:cs="Courier New"/>
-          <w:sz w:val="20"/>
-          <w:szCs w:val="20"/>
+      <w:r>
+        <w:rPr>
+          <w:rFonts w:ascii="Courier New" w:hAnsi="Courier New" w:cs="Courier New"/>
+          <w:sz w:val="20"/>
+          <w:szCs w:val="20"/>
+        </w:rPr>
+        <w:t>населения</w:t>
+      </w:r>
+      <w:r>
+        <w:rPr>
+          <w:rFonts w:ascii="Courier New" w:hAnsi="Courier New" w:cs="Courier New"/>
+          <w:sz w:val="20"/>
+          <w:szCs w:val="20"/>
+          <w:lang w:val="en-US"/>
         </w:rPr>
         <w:t xml:space="preserve"> </w:t>
       </w:r>
-      <w:proofErr w:type="spellStart"/>
-      <w:r>
-        <w:rPr>
-          <w:rFonts w:ascii="Courier New" w:hAnsi="Courier New" w:cs="Courier New"/>
-          <w:sz w:val="20"/>
-          <w:szCs w:val="20"/>
-        </w:rPr>
-        <w:t>jakarta.validation.Payload</w:t>
-      </w:r>
-      <w:proofErr w:type="spellEnd"/>
-      <w:r>
-        <w:rPr>
-          <w:rFonts w:ascii="Courier New" w:hAnsi="Courier New" w:cs="Courier New"/>
-          <w:sz w:val="20"/>
-          <w:szCs w:val="20"/>
-        </w:rPr>
-        <w:t>;</w:t>
-      </w:r>
-      <w:r>
-        <w:rPr>
-          <w:rFonts w:ascii="Courier New" w:hAnsi="Courier New" w:cs="Courier New"/>
-          <w:sz w:val="20"/>
-          <w:szCs w:val="20"/>
-        </w:rPr>
-        <w:br/>
-      </w:r>
-      <w:r>
-        <w:rPr>
-          <w:rFonts w:ascii="Courier New" w:hAnsi="Courier New" w:cs="Courier New"/>
-          <w:sz w:val="20"/>
-          <w:szCs w:val="20"/>
-        </w:rPr>
-        <w:br/>
-      </w:r>
-      <w:proofErr w:type="spellStart"/>
-      <w:r>
-        <w:rPr>
-          <w:rFonts w:ascii="Courier New" w:hAnsi="Courier New" w:cs="Courier New"/>
-          <w:sz w:val="20"/>
-          <w:szCs w:val="20"/>
-        </w:rPr>
-        <w:t>import</w:t>
-      </w:r>
-      <w:proofErr w:type="spellEnd"/>
-      <w:r>
-        <w:rPr>
-          <w:rFonts w:ascii="Courier New" w:hAnsi="Courier New" w:cs="Courier New"/>
-          <w:sz w:val="20"/>
-          <w:szCs w:val="20"/>
+      <w:r>
+        <w:rPr>
+          <w:rFonts w:ascii="Courier New" w:hAnsi="Courier New" w:cs="Courier New"/>
+          <w:sz w:val="20"/>
+          <w:szCs w:val="20"/>
+        </w:rPr>
+        <w:t>не</w:t>
+      </w:r>
+      <w:r>
+        <w:rPr>
+          <w:rFonts w:ascii="Courier New" w:hAnsi="Courier New" w:cs="Courier New"/>
+          <w:sz w:val="20"/>
+          <w:szCs w:val="20"/>
+          <w:lang w:val="en-US"/>
         </w:rPr>
         <w:t xml:space="preserve"> </w:t>
       </w:r>
-      <w:proofErr w:type="spellStart"/>
-      <w:r>
-        <w:rPr>
-          <w:rFonts w:ascii="Courier New" w:hAnsi="Courier New" w:cs="Courier New"/>
-          <w:sz w:val="20"/>
-          <w:szCs w:val="20"/>
-        </w:rPr>
-        <w:t>java.lang.annotation</w:t>
-      </w:r>
-      <w:proofErr w:type="spellEnd"/>
-      <w:r>
-        <w:rPr>
-          <w:rFonts w:ascii="Courier New" w:hAnsi="Courier New" w:cs="Courier New"/>
-          <w:sz w:val="20"/>
-          <w:szCs w:val="20"/>
-        </w:rPr>
-        <w:t>.*;</w:t>
-      </w:r>
-      <w:r>
-        <w:rPr>
-          <w:rFonts w:ascii="Courier New" w:hAnsi="Courier New" w:cs="Courier New"/>
-          <w:sz w:val="20"/>
-          <w:szCs w:val="20"/>
-        </w:rPr>
-        <w:br/>
-      </w:r>
-      <w:r>
-        <w:rPr>
-          <w:rFonts w:ascii="Courier New" w:hAnsi="Courier New" w:cs="Courier New"/>
-          <w:sz w:val="20"/>
-          <w:szCs w:val="20"/>
-        </w:rPr>
-        <w:br/>
-        <w:t>@Documented</w:t>
-      </w:r>
-      <w:r>
-        <w:rPr>
-          <w:rFonts w:ascii="Courier New" w:hAnsi="Courier New" w:cs="Courier New"/>
-          <w:sz w:val="20"/>
-          <w:szCs w:val="20"/>
-        </w:rPr>
-        <w:br/>
-        <w:t xml:space="preserve">@Constraint(validatedBy = </w:t>
-      </w:r>
-      <w:proofErr w:type="spellStart"/>
-      <w:r>
-        <w:rPr>
-          <w:rFonts w:ascii="Courier New" w:hAnsi="Courier New" w:cs="Courier New"/>
-          <w:sz w:val="20"/>
-          <w:szCs w:val="20"/>
-        </w:rPr>
-        <w:t>PopulationDensityValidator.class</w:t>
-      </w:r>
-      <w:proofErr w:type="spellEnd"/>
-      <w:r>
-        <w:rPr>
-          <w:rFonts w:ascii="Courier New" w:hAnsi="Courier New" w:cs="Courier New"/>
-          <w:sz w:val="20"/>
-          <w:szCs w:val="20"/>
-        </w:rPr>
-        <w:t>)</w:t>
-      </w:r>
-      <w:r>
-        <w:rPr>
-          <w:rFonts w:ascii="Courier New" w:hAnsi="Courier New" w:cs="Courier New"/>
-          <w:sz w:val="20"/>
-          <w:szCs w:val="20"/>
-        </w:rPr>
-        <w:br/>
-        <w:t>@Target({ElementType.TYPE})</w:t>
-      </w:r>
-      <w:r>
-        <w:rPr>
-          <w:rFonts w:ascii="Courier New" w:hAnsi="Courier New" w:cs="Courier New"/>
-          <w:sz w:val="20"/>
-          <w:szCs w:val="20"/>
-        </w:rPr>
-        <w:br/>
-        <w:t>@Retention(RetentionPolicy.RUNTIME)</w:t>
-      </w:r>
-      <w:r>
-        <w:rPr>
-          <w:rFonts w:ascii="Courier New" w:hAnsi="Courier New" w:cs="Courier New"/>
-          <w:sz w:val="20"/>
-          <w:szCs w:val="20"/>
-        </w:rPr>
-        <w:br/>
-      </w:r>
-      <w:proofErr w:type="spellStart"/>
-      <w:r>
-        <w:rPr>
-          <w:rFonts w:ascii="Courier New" w:hAnsi="Courier New" w:cs="Courier New"/>
-          <w:sz w:val="20"/>
-          <w:szCs w:val="20"/>
-        </w:rPr>
-        <w:t>public</w:t>
-      </w:r>
-      <w:proofErr w:type="spellEnd"/>
-      <w:r>
-        <w:rPr>
-          <w:rFonts w:ascii="Courier New" w:hAnsi="Courier New" w:cs="Courier New"/>
-          <w:sz w:val="20"/>
-          <w:szCs w:val="20"/>
-        </w:rPr>
-        <w:t xml:space="preserve"> @interface </w:t>
-      </w:r>
-      <w:proofErr w:type="spellStart"/>
-      <w:r>
-        <w:rPr>
-          <w:rFonts w:ascii="Courier New" w:hAnsi="Courier New" w:cs="Courier New"/>
-          <w:sz w:val="20"/>
-          <w:szCs w:val="20"/>
-        </w:rPr>
-        <w:t>ValidPopulationDensity</w:t>
-      </w:r>
-      <w:proofErr w:type="spellEnd"/>
-      <w:r>
-        <w:rPr>
-          <w:rFonts w:ascii="Courier New" w:hAnsi="Courier New" w:cs="Courier New"/>
-          <w:sz w:val="20"/>
-          <w:szCs w:val="20"/>
-        </w:rPr>
-        <w:t xml:space="preserve"> {</w:t>
-      </w:r>
-      <w:r>
-        <w:rPr>
-          <w:rFonts w:ascii="Courier New" w:hAnsi="Courier New" w:cs="Courier New"/>
-          <w:sz w:val="20"/>
-          <w:szCs w:val="20"/>
-        </w:rPr>
-        <w:br/>
-        <w:t xml:space="preserve">    </w:t>
-      </w:r>
-      <w:proofErr w:type="spellStart"/>
-      <w:r>
-        <w:rPr>
-          <w:rFonts w:ascii="Courier New" w:hAnsi="Courier New" w:cs="Courier New"/>
-          <w:sz w:val="20"/>
-          <w:szCs w:val="20"/>
-        </w:rPr>
-        <w:t>String</w:t>
-      </w:r>
-      <w:proofErr w:type="spellEnd"/>
-      <w:r>
-        <w:rPr>
-          <w:rFonts w:ascii="Courier New" w:hAnsi="Courier New" w:cs="Courier New"/>
-          <w:sz w:val="20"/>
-          <w:szCs w:val="20"/>
+      <w:r>
+        <w:rPr>
+          <w:rFonts w:ascii="Courier New" w:hAnsi="Courier New" w:cs="Courier New"/>
+          <w:sz w:val="20"/>
+          <w:szCs w:val="20"/>
+        </w:rPr>
+        <w:t>равна</w:t>
+      </w:r>
+      <w:r>
+        <w:rPr>
+          <w:rFonts w:ascii="Courier New" w:hAnsi="Courier New" w:cs="Courier New"/>
+          <w:sz w:val="20"/>
+          <w:szCs w:val="20"/>
+          <w:lang w:val="en-US"/>
         </w:rPr>
         <w:t xml:space="preserve"> </w:t>
       </w:r>
-      <w:proofErr w:type="spellStart"/>
-      <w:r>
-        <w:rPr>
-          <w:rFonts w:ascii="Courier New" w:hAnsi="Courier New" w:cs="Courier New"/>
-          <w:sz w:val="20"/>
-          <w:szCs w:val="20"/>
-        </w:rPr>
-        <w:t>message</w:t>
-      </w:r>
-      <w:proofErr w:type="spellEnd"/>
-      <w:r>
-        <w:rPr>
-          <w:rFonts w:ascii="Courier New" w:hAnsi="Courier New" w:cs="Courier New"/>
-          <w:sz w:val="20"/>
-          <w:szCs w:val="20"/>
-        </w:rPr>
-        <w:t xml:space="preserve">() </w:t>
-      </w:r>
-      <w:proofErr w:type="spellStart"/>
-      <w:r>
-        <w:rPr>
-          <w:rFonts w:ascii="Courier New" w:hAnsi="Courier New" w:cs="Courier New"/>
-          <w:sz w:val="20"/>
-          <w:szCs w:val="20"/>
-        </w:rPr>
-        <w:t>default</w:t>
-      </w:r>
-      <w:proofErr w:type="spellEnd"/>
-      <w:r>
-        <w:rPr>
-          <w:rFonts w:ascii="Courier New" w:hAnsi="Courier New" w:cs="Courier New"/>
-          <w:sz w:val="20"/>
-          <w:szCs w:val="20"/>
-        </w:rPr>
-        <w:t xml:space="preserve"> "Плотность населения не равна частному населения и площади";</w:t>
-      </w:r>
-      <w:r>
-        <w:rPr>
-          <w:rFonts w:ascii="Courier New" w:hAnsi="Courier New" w:cs="Courier New"/>
-          <w:sz w:val="20"/>
-          <w:szCs w:val="20"/>
-        </w:rPr>
-        <w:br/>
-        <w:t xml:space="preserve">    Class&lt;?&gt;[] </w:t>
-      </w:r>
-      <w:proofErr w:type="spellStart"/>
-      <w:r>
-        <w:rPr>
-          <w:rFonts w:ascii="Courier New" w:hAnsi="Courier New" w:cs="Courier New"/>
-          <w:sz w:val="20"/>
-          <w:szCs w:val="20"/>
-        </w:rPr>
-        <w:t>groups</w:t>
-      </w:r>
-      <w:proofErr w:type="spellEnd"/>
-      <w:r>
-        <w:rPr>
-          <w:rFonts w:ascii="Courier New" w:hAnsi="Courier New" w:cs="Courier New"/>
-          <w:sz w:val="20"/>
-          <w:szCs w:val="20"/>
-        </w:rPr>
-        <w:t xml:space="preserve">() </w:t>
-      </w:r>
-      <w:proofErr w:type="spellStart"/>
-      <w:r>
-        <w:rPr>
-          <w:rFonts w:ascii="Courier New" w:hAnsi="Courier New" w:cs="Courier New"/>
-          <w:sz w:val="20"/>
-          <w:szCs w:val="20"/>
-        </w:rPr>
-        <w:t>default</w:t>
-      </w:r>
-      <w:proofErr w:type="spellEnd"/>
-      <w:r>
-        <w:rPr>
-          <w:rFonts w:ascii="Courier New" w:hAnsi="Courier New" w:cs="Courier New"/>
-          <w:sz w:val="20"/>
-          <w:szCs w:val="20"/>
-        </w:rPr>
-        <w:t xml:space="preserve"> {};</w:t>
-      </w:r>
-      <w:r>
-        <w:rPr>
-          <w:rFonts w:ascii="Courier New" w:hAnsi="Courier New" w:cs="Courier New"/>
-          <w:sz w:val="20"/>
-          <w:szCs w:val="20"/>
-        </w:rPr>
-        <w:br/>
-        <w:t xml:space="preserve">    Class&lt;? </w:t>
-      </w:r>
-      <w:proofErr w:type="spellStart"/>
-      <w:r>
-        <w:rPr>
-          <w:rFonts w:ascii="Courier New" w:hAnsi="Courier New" w:cs="Courier New"/>
-          <w:sz w:val="20"/>
-          <w:szCs w:val="20"/>
-        </w:rPr>
-        <w:t>extends</w:t>
-      </w:r>
-      <w:proofErr w:type="spellEnd"/>
-      <w:r>
-        <w:rPr>
-          <w:rFonts w:ascii="Courier New" w:hAnsi="Courier New" w:cs="Courier New"/>
-          <w:sz w:val="20"/>
-          <w:szCs w:val="20"/>
+      <w:r>
+        <w:rPr>
+          <w:rFonts w:ascii="Courier New" w:hAnsi="Courier New" w:cs="Courier New"/>
+          <w:sz w:val="20"/>
+          <w:szCs w:val="20"/>
+        </w:rPr>
+        <w:t>частному</w:t>
+      </w:r>
+      <w:r>
+        <w:rPr>
+          <w:rFonts w:ascii="Courier New" w:hAnsi="Courier New" w:cs="Courier New"/>
+          <w:sz w:val="20"/>
+          <w:szCs w:val="20"/>
+          <w:lang w:val="en-US"/>
         </w:rPr>
         <w:t xml:space="preserve"> </w:t>
       </w:r>
-      <w:proofErr w:type="spellStart"/>
-      <w:r>
-        <w:rPr>
-          <w:rFonts w:ascii="Courier New" w:hAnsi="Courier New" w:cs="Courier New"/>
-          <w:sz w:val="20"/>
-          <w:szCs w:val="20"/>
-        </w:rPr>
-        <w:t>Payload</w:t>
-      </w:r>
-      <w:proofErr w:type="spellEnd"/>
-      <w:r>
-        <w:rPr>
-          <w:rFonts w:ascii="Courier New" w:hAnsi="Courier New" w:cs="Courier New"/>
-          <w:sz w:val="20"/>
-          <w:szCs w:val="20"/>
-        </w:rPr>
-        <w:t xml:space="preserve">&gt;[] </w:t>
-      </w:r>
-      <w:proofErr w:type="spellStart"/>
-      <w:r>
-        <w:rPr>
-          <w:rFonts w:ascii="Courier New" w:hAnsi="Courier New" w:cs="Courier New"/>
-          <w:sz w:val="20"/>
-          <w:szCs w:val="20"/>
-        </w:rPr>
-        <w:t>payload</w:t>
-      </w:r>
-      <w:proofErr w:type="spellEnd"/>
-      <w:r>
-        <w:rPr>
-          <w:rFonts w:ascii="Courier New" w:hAnsi="Courier New" w:cs="Courier New"/>
-          <w:sz w:val="20"/>
-          <w:szCs w:val="20"/>
-        </w:rPr>
-        <w:t xml:space="preserve">() </w:t>
-      </w:r>
-      <w:proofErr w:type="spellStart"/>
-      <w:r>
-        <w:rPr>
-          <w:rFonts w:ascii="Courier New" w:hAnsi="Courier New" w:cs="Courier New"/>
-          <w:sz w:val="20"/>
-          <w:szCs w:val="20"/>
-        </w:rPr>
-        <w:t>default</w:t>
-      </w:r>
-      <w:proofErr w:type="spellEnd"/>
-      <w:r>
-        <w:rPr>
-          <w:rFonts w:ascii="Courier New" w:hAnsi="Courier New" w:cs="Courier New"/>
-          <w:sz w:val="20"/>
-          <w:szCs w:val="20"/>
-        </w:rPr>
-        <w:t xml:space="preserve"> {};</w:t>
-      </w:r>
-      <w:r>
-        <w:rPr>
-          <w:rFonts w:ascii="Courier New" w:hAnsi="Courier New" w:cs="Courier New"/>
-          <w:sz w:val="20"/>
-          <w:szCs w:val="20"/>
+      <w:r>
+        <w:rPr>
+          <w:rFonts w:ascii="Courier New" w:hAnsi="Courier New" w:cs="Courier New"/>
+          <w:sz w:val="20"/>
+          <w:szCs w:val="20"/>
+        </w:rPr>
+        <w:t>населения</w:t>
+      </w:r>
+      <w:r>
+        <w:rPr>
+          <w:rFonts w:ascii="Courier New" w:hAnsi="Courier New" w:cs="Courier New"/>
+          <w:sz w:val="20"/>
+          <w:szCs w:val="20"/>
+          <w:lang w:val="en-US"/>
+        </w:rPr>
+        <w:t xml:space="preserve"> </w:t>
+      </w:r>
+      <w:r>
+        <w:rPr>
+          <w:rFonts w:ascii="Courier New" w:hAnsi="Courier New" w:cs="Courier New"/>
+          <w:sz w:val="20"/>
+          <w:szCs w:val="20"/>
+        </w:rPr>
+        <w:t>и</w:t>
+      </w:r>
+      <w:r>
+        <w:rPr>
+          <w:rFonts w:ascii="Courier New" w:hAnsi="Courier New" w:cs="Courier New"/>
+          <w:sz w:val="20"/>
+          <w:szCs w:val="20"/>
+          <w:lang w:val="en-US"/>
+        </w:rPr>
+        <w:t xml:space="preserve"> </w:t>
+      </w:r>
+      <w:r>
+        <w:rPr>
+          <w:rFonts w:ascii="Courier New" w:hAnsi="Courier New" w:cs="Courier New"/>
+          <w:sz w:val="20"/>
+          <w:szCs w:val="20"/>
+        </w:rPr>
+        <w:t>площади</w:t>
+      </w:r>
+      <w:r>
+        <w:rPr>
+          <w:rFonts w:ascii="Courier New" w:hAnsi="Courier New" w:cs="Courier New"/>
+          <w:sz w:val="20"/>
+          <w:szCs w:val="20"/>
+          <w:lang w:val="en-US"/>
+        </w:rPr>
+        <w:t>";</w:t>
+      </w:r>
+      <w:r>
+        <w:rPr>
+          <w:rFonts w:ascii="Courier New" w:hAnsi="Courier New" w:cs="Courier New"/>
+          <w:sz w:val="20"/>
+          <w:szCs w:val="20"/>
+          <w:lang w:val="en-US"/>
+        </w:rPr>
+        <w:br/>
+        <w:t xml:space="preserve">    Class&lt;?&gt;[] groups() default {};</w:t>
+      </w:r>
+      <w:r>
+        <w:rPr>
+          <w:rFonts w:ascii="Courier New" w:hAnsi="Courier New" w:cs="Courier New"/>
+          <w:sz w:val="20"/>
+          <w:szCs w:val="20"/>
+          <w:lang w:val="en-US"/>
+        </w:rPr>
+        <w:br/>
+        <w:t xml:space="preserve">    Class&lt;? extends Payload&gt;[] payload() default {};</w:t>
+      </w:r>
+      <w:r>
+        <w:rPr>
+          <w:rFonts w:ascii="Courier New" w:hAnsi="Courier New" w:cs="Courier New"/>
+          <w:sz w:val="20"/>
+          <w:szCs w:val="20"/>
+          <w:lang w:val="en-US"/>
         </w:rPr>
         <w:br/>
         <w:t>}</w:t>
@@ -2468,1311 +2141,706 @@
           <w:rFonts w:ascii="Courier New" w:hAnsi="Courier New" w:cs="Courier New"/>
           <w:sz w:val="20"/>
           <w:szCs w:val="20"/>
-        </w:rPr>
-      </w:pPr>
-      <w:proofErr w:type="spellStart"/>
-      <w:r>
-        <w:rPr>
-          <w:rFonts w:ascii="Courier New" w:hAnsi="Courier New" w:cs="Courier New"/>
-          <w:sz w:val="20"/>
-          <w:szCs w:val="20"/>
-        </w:rPr>
-        <w:t>package</w:t>
-      </w:r>
-      <w:proofErr w:type="spellEnd"/>
-      <w:r>
-        <w:rPr>
-          <w:rFonts w:ascii="Courier New" w:hAnsi="Courier New" w:cs="Courier New"/>
-          <w:sz w:val="20"/>
-          <w:szCs w:val="20"/>
-        </w:rPr>
-        <w:t xml:space="preserve"> Lab5_Annotation_Validation.Model;</w:t>
-      </w:r>
-      <w:r>
-        <w:rPr>
-          <w:rFonts w:ascii="Courier New" w:hAnsi="Courier New" w:cs="Courier New"/>
-          <w:sz w:val="20"/>
-          <w:szCs w:val="20"/>
-        </w:rPr>
-        <w:br/>
-      </w:r>
-      <w:r>
-        <w:rPr>
-          <w:rFonts w:ascii="Courier New" w:hAnsi="Courier New" w:cs="Courier New"/>
-          <w:sz w:val="20"/>
-          <w:szCs w:val="20"/>
-        </w:rPr>
-        <w:br/>
-      </w:r>
-      <w:proofErr w:type="spellStart"/>
-      <w:r>
-        <w:rPr>
-          <w:rFonts w:ascii="Courier New" w:hAnsi="Courier New" w:cs="Courier New"/>
-          <w:sz w:val="20"/>
-          <w:szCs w:val="20"/>
-        </w:rPr>
-        <w:t>import</w:t>
-      </w:r>
-      <w:proofErr w:type="spellEnd"/>
-      <w:r>
-        <w:rPr>
-          <w:rFonts w:ascii="Courier New" w:hAnsi="Courier New" w:cs="Courier New"/>
-          <w:sz w:val="20"/>
-          <w:szCs w:val="20"/>
-        </w:rPr>
-        <w:t xml:space="preserve"> Lab5_Annotation_Validation.Annotation.ValidPopulationDensity;</w:t>
-      </w:r>
-      <w:r>
-        <w:rPr>
-          <w:rFonts w:ascii="Courier New" w:hAnsi="Courier New" w:cs="Courier New"/>
-          <w:sz w:val="20"/>
-          <w:szCs w:val="20"/>
-        </w:rPr>
-        <w:br/>
-      </w:r>
-      <w:proofErr w:type="spellStart"/>
-      <w:r>
-        <w:rPr>
-          <w:rFonts w:ascii="Courier New" w:hAnsi="Courier New" w:cs="Courier New"/>
-          <w:sz w:val="20"/>
-          <w:szCs w:val="20"/>
-        </w:rPr>
-        <w:t>import</w:t>
-      </w:r>
-      <w:proofErr w:type="spellEnd"/>
-      <w:r>
-        <w:rPr>
-          <w:rFonts w:ascii="Courier New" w:hAnsi="Courier New" w:cs="Courier New"/>
-          <w:sz w:val="20"/>
-          <w:szCs w:val="20"/>
+          <w:lang w:val="en-US"/>
+        </w:rPr>
+      </w:pPr>
+      <w:r>
+        <w:rPr>
+          <w:rFonts w:ascii="Courier New" w:hAnsi="Courier New" w:cs="Courier New"/>
+          <w:sz w:val="20"/>
+          <w:szCs w:val="20"/>
+          <w:lang w:val="en-US"/>
+        </w:rPr>
+        <w:t>package Lab5_Annotation_Validation.Model;</w:t>
+      </w:r>
+      <w:r>
+        <w:rPr>
+          <w:rFonts w:ascii="Courier New" w:hAnsi="Courier New" w:cs="Courier New"/>
+          <w:sz w:val="20"/>
+          <w:szCs w:val="20"/>
+          <w:lang w:val="en-US"/>
+        </w:rPr>
+        <w:br/>
+      </w:r>
+      <w:r>
+        <w:rPr>
+          <w:rFonts w:ascii="Courier New" w:hAnsi="Courier New" w:cs="Courier New"/>
+          <w:sz w:val="20"/>
+          <w:szCs w:val="20"/>
+          <w:lang w:val="en-US"/>
+        </w:rPr>
+        <w:br/>
+        <w:t>import Lab5_Annotation_Validation.Annotation.ValidPopulationDensity;</w:t>
+      </w:r>
+      <w:r>
+        <w:rPr>
+          <w:rFonts w:ascii="Courier New" w:hAnsi="Courier New" w:cs="Courier New"/>
+          <w:sz w:val="20"/>
+          <w:szCs w:val="20"/>
+          <w:lang w:val="en-US"/>
+        </w:rPr>
+        <w:br/>
+        <w:t>import lombok.AllArgsConstructor;</w:t>
+      </w:r>
+      <w:r>
+        <w:rPr>
+          <w:rFonts w:ascii="Courier New" w:hAnsi="Courier New" w:cs="Courier New"/>
+          <w:sz w:val="20"/>
+          <w:szCs w:val="20"/>
+          <w:lang w:val="en-US"/>
+        </w:rPr>
+        <w:br/>
+        <w:t>import lombok.Getter;</w:t>
+      </w:r>
+      <w:r>
+        <w:rPr>
+          <w:rFonts w:ascii="Courier New" w:hAnsi="Courier New" w:cs="Courier New"/>
+          <w:sz w:val="20"/>
+          <w:szCs w:val="20"/>
+          <w:lang w:val="en-US"/>
+        </w:rPr>
+        <w:br/>
+        <w:t>import lombok.NoArgsConstructor;</w:t>
+      </w:r>
+      <w:r>
+        <w:rPr>
+          <w:rFonts w:ascii="Courier New" w:hAnsi="Courier New" w:cs="Courier New"/>
+          <w:sz w:val="20"/>
+          <w:szCs w:val="20"/>
+          <w:lang w:val="en-US"/>
+        </w:rPr>
+        <w:br/>
+        <w:t>import lombok.Setter;</w:t>
+      </w:r>
+      <w:r>
+        <w:rPr>
+          <w:rFonts w:ascii="Courier New" w:hAnsi="Courier New" w:cs="Courier New"/>
+          <w:sz w:val="20"/>
+          <w:szCs w:val="20"/>
+          <w:lang w:val="en-US"/>
+        </w:rPr>
+        <w:br/>
+      </w:r>
+      <w:r>
+        <w:rPr>
+          <w:rFonts w:ascii="Courier New" w:hAnsi="Courier New" w:cs="Courier New"/>
+          <w:sz w:val="20"/>
+          <w:szCs w:val="20"/>
+          <w:lang w:val="en-US"/>
+        </w:rPr>
+        <w:br/>
+        <w:t>@Getter</w:t>
+      </w:r>
+      <w:r>
+        <w:rPr>
+          <w:rFonts w:ascii="Courier New" w:hAnsi="Courier New" w:cs="Courier New"/>
+          <w:sz w:val="20"/>
+          <w:szCs w:val="20"/>
+          <w:lang w:val="en-US"/>
+        </w:rPr>
+        <w:br/>
+        <w:t>@Setter</w:t>
+      </w:r>
+      <w:r>
+        <w:rPr>
+          <w:rFonts w:ascii="Courier New" w:hAnsi="Courier New" w:cs="Courier New"/>
+          <w:sz w:val="20"/>
+          <w:szCs w:val="20"/>
+          <w:lang w:val="en-US"/>
+        </w:rPr>
+        <w:br/>
+        <w:t>@NoArgsConstructor</w:t>
+      </w:r>
+      <w:r>
+        <w:rPr>
+          <w:rFonts w:ascii="Courier New" w:hAnsi="Courier New" w:cs="Courier New"/>
+          <w:sz w:val="20"/>
+          <w:szCs w:val="20"/>
+          <w:lang w:val="en-US"/>
+        </w:rPr>
+        <w:br/>
+        <w:t>@AllArgsConstructor</w:t>
+      </w:r>
+      <w:r>
+        <w:rPr>
+          <w:rFonts w:ascii="Courier New" w:hAnsi="Courier New" w:cs="Courier New"/>
+          <w:sz w:val="20"/>
+          <w:szCs w:val="20"/>
+          <w:lang w:val="en-US"/>
+        </w:rPr>
+        <w:br/>
+        <w:t>@ValidPopulationDensity</w:t>
+      </w:r>
+      <w:r>
+        <w:rPr>
+          <w:rFonts w:ascii="Courier New" w:hAnsi="Courier New" w:cs="Courier New"/>
+          <w:sz w:val="20"/>
+          <w:szCs w:val="20"/>
+          <w:lang w:val="en-US"/>
+        </w:rPr>
+        <w:br/>
+        <w:t>public class Settlement {</w:t>
+      </w:r>
+      <w:r>
+        <w:rPr>
+          <w:rFonts w:ascii="Courier New" w:hAnsi="Courier New" w:cs="Courier New"/>
+          <w:sz w:val="20"/>
+          <w:szCs w:val="20"/>
+          <w:lang w:val="en-US"/>
+        </w:rPr>
+        <w:br/>
+        <w:t xml:space="preserve">    private long population; // </w:t>
+      </w:r>
+      <w:r>
+        <w:rPr>
+          <w:rFonts w:ascii="Courier New" w:hAnsi="Courier New" w:cs="Courier New"/>
+          <w:sz w:val="20"/>
+          <w:szCs w:val="20"/>
+        </w:rPr>
+        <w:t>Количество</w:t>
+      </w:r>
+      <w:r>
+        <w:rPr>
+          <w:rFonts w:ascii="Courier New" w:hAnsi="Courier New" w:cs="Courier New"/>
+          <w:sz w:val="20"/>
+          <w:szCs w:val="20"/>
+          <w:lang w:val="en-US"/>
         </w:rPr>
         <w:t xml:space="preserve"> </w:t>
       </w:r>
-      <w:proofErr w:type="spellStart"/>
-      <w:r>
-        <w:rPr>
-          <w:rFonts w:ascii="Courier New" w:hAnsi="Courier New" w:cs="Courier New"/>
-          <w:sz w:val="20"/>
-          <w:szCs w:val="20"/>
-        </w:rPr>
-        <w:t>lombok.AllArgsConstructor</w:t>
-      </w:r>
-      <w:proofErr w:type="spellEnd"/>
-      <w:r>
-        <w:rPr>
-          <w:rFonts w:ascii="Courier New" w:hAnsi="Courier New" w:cs="Courier New"/>
-          <w:sz w:val="20"/>
-          <w:szCs w:val="20"/>
-        </w:rPr>
-        <w:t>;</w:t>
-      </w:r>
-      <w:r>
-        <w:rPr>
-          <w:rFonts w:ascii="Courier New" w:hAnsi="Courier New" w:cs="Courier New"/>
-          <w:sz w:val="20"/>
-          <w:szCs w:val="20"/>
-        </w:rPr>
-        <w:br/>
-      </w:r>
-      <w:proofErr w:type="spellStart"/>
-      <w:r>
-        <w:rPr>
-          <w:rFonts w:ascii="Courier New" w:hAnsi="Courier New" w:cs="Courier New"/>
-          <w:sz w:val="20"/>
-          <w:szCs w:val="20"/>
-        </w:rPr>
-        <w:t>import</w:t>
-      </w:r>
-      <w:proofErr w:type="spellEnd"/>
-      <w:r>
-        <w:rPr>
-          <w:rFonts w:ascii="Courier New" w:hAnsi="Courier New" w:cs="Courier New"/>
-          <w:sz w:val="20"/>
-          <w:szCs w:val="20"/>
+      <w:r>
+        <w:rPr>
+          <w:rFonts w:ascii="Courier New" w:hAnsi="Courier New" w:cs="Courier New"/>
+          <w:sz w:val="20"/>
+          <w:szCs w:val="20"/>
+        </w:rPr>
+        <w:t>человек</w:t>
+      </w:r>
+      <w:r>
+        <w:rPr>
+          <w:rFonts w:ascii="Courier New" w:hAnsi="Courier New" w:cs="Courier New"/>
+          <w:sz w:val="20"/>
+          <w:szCs w:val="20"/>
+          <w:lang w:val="en-US"/>
+        </w:rPr>
+        <w:br/>
+        <w:t xml:space="preserve">    private double area; // </w:t>
+      </w:r>
+      <w:r>
+        <w:rPr>
+          <w:rFonts w:ascii="Courier New" w:hAnsi="Courier New" w:cs="Courier New"/>
+          <w:sz w:val="20"/>
+          <w:szCs w:val="20"/>
+        </w:rPr>
+        <w:t>Площадь</w:t>
+      </w:r>
+      <w:r>
+        <w:rPr>
+          <w:rFonts w:ascii="Courier New" w:hAnsi="Courier New" w:cs="Courier New"/>
+          <w:sz w:val="20"/>
+          <w:szCs w:val="20"/>
+          <w:lang w:val="en-US"/>
         </w:rPr>
         <w:t xml:space="preserve"> </w:t>
       </w:r>
-      <w:proofErr w:type="spellStart"/>
-      <w:r>
-        <w:rPr>
-          <w:rFonts w:ascii="Courier New" w:hAnsi="Courier New" w:cs="Courier New"/>
-          <w:sz w:val="20"/>
-          <w:szCs w:val="20"/>
-        </w:rPr>
-        <w:t>lombok.Getter</w:t>
-      </w:r>
-      <w:proofErr w:type="spellEnd"/>
-      <w:r>
-        <w:rPr>
-          <w:rFonts w:ascii="Courier New" w:hAnsi="Courier New" w:cs="Courier New"/>
-          <w:sz w:val="20"/>
-          <w:szCs w:val="20"/>
-        </w:rPr>
-        <w:t>;</w:t>
-      </w:r>
-      <w:r>
-        <w:rPr>
-          <w:rFonts w:ascii="Courier New" w:hAnsi="Courier New" w:cs="Courier New"/>
-          <w:sz w:val="20"/>
-          <w:szCs w:val="20"/>
-        </w:rPr>
-        <w:br/>
-      </w:r>
-      <w:proofErr w:type="spellStart"/>
-      <w:r>
-        <w:rPr>
-          <w:rFonts w:ascii="Courier New" w:hAnsi="Courier New" w:cs="Courier New"/>
-          <w:sz w:val="20"/>
-          <w:szCs w:val="20"/>
-        </w:rPr>
-        <w:t>import</w:t>
-      </w:r>
-      <w:proofErr w:type="spellEnd"/>
-      <w:r>
-        <w:rPr>
-          <w:rFonts w:ascii="Courier New" w:hAnsi="Courier New" w:cs="Courier New"/>
-          <w:sz w:val="20"/>
-          <w:szCs w:val="20"/>
+      <w:r>
+        <w:rPr>
+          <w:rFonts w:ascii="Courier New" w:hAnsi="Courier New" w:cs="Courier New"/>
+          <w:sz w:val="20"/>
+          <w:szCs w:val="20"/>
+        </w:rPr>
+        <w:t>в</w:t>
+      </w:r>
+      <w:r>
+        <w:rPr>
+          <w:rFonts w:ascii="Courier New" w:hAnsi="Courier New" w:cs="Courier New"/>
+          <w:sz w:val="20"/>
+          <w:szCs w:val="20"/>
+          <w:lang w:val="en-US"/>
         </w:rPr>
         <w:t xml:space="preserve"> </w:t>
       </w:r>
-      <w:proofErr w:type="spellStart"/>
-      <w:r>
-        <w:rPr>
-          <w:rFonts w:ascii="Courier New" w:hAnsi="Courier New" w:cs="Courier New"/>
-          <w:sz w:val="20"/>
-          <w:szCs w:val="20"/>
-        </w:rPr>
-        <w:t>lombok.NoArgsConstructor</w:t>
-      </w:r>
-      <w:proofErr w:type="spellEnd"/>
-      <w:r>
-        <w:rPr>
-          <w:rFonts w:ascii="Courier New" w:hAnsi="Courier New" w:cs="Courier New"/>
-          <w:sz w:val="20"/>
-          <w:szCs w:val="20"/>
-        </w:rPr>
-        <w:t>;</w:t>
-      </w:r>
-      <w:r>
-        <w:rPr>
-          <w:rFonts w:ascii="Courier New" w:hAnsi="Courier New" w:cs="Courier New"/>
-          <w:sz w:val="20"/>
-          <w:szCs w:val="20"/>
-        </w:rPr>
-        <w:br/>
-      </w:r>
-      <w:proofErr w:type="spellStart"/>
-      <w:r>
-        <w:rPr>
-          <w:rFonts w:ascii="Courier New" w:hAnsi="Courier New" w:cs="Courier New"/>
-          <w:sz w:val="20"/>
-          <w:szCs w:val="20"/>
-        </w:rPr>
-        <w:t>import</w:t>
-      </w:r>
-      <w:proofErr w:type="spellEnd"/>
-      <w:r>
-        <w:rPr>
-          <w:rFonts w:ascii="Courier New" w:hAnsi="Courier New" w:cs="Courier New"/>
-          <w:sz w:val="20"/>
-          <w:szCs w:val="20"/>
+      <w:r>
+        <w:rPr>
+          <w:rFonts w:ascii="Courier New" w:hAnsi="Courier New" w:cs="Courier New"/>
+          <w:sz w:val="20"/>
+          <w:szCs w:val="20"/>
+        </w:rPr>
+        <w:t>квадратных</w:t>
+      </w:r>
+      <w:r>
+        <w:rPr>
+          <w:rFonts w:ascii="Courier New" w:hAnsi="Courier New" w:cs="Courier New"/>
+          <w:sz w:val="20"/>
+          <w:szCs w:val="20"/>
+          <w:lang w:val="en-US"/>
         </w:rPr>
         <w:t xml:space="preserve"> </w:t>
       </w:r>
-      <w:proofErr w:type="spellStart"/>
-      <w:r>
-        <w:rPr>
-          <w:rFonts w:ascii="Courier New" w:hAnsi="Courier New" w:cs="Courier New"/>
-          <w:sz w:val="20"/>
-          <w:szCs w:val="20"/>
-        </w:rPr>
-        <w:t>lombok.Setter</w:t>
-      </w:r>
-      <w:proofErr w:type="spellEnd"/>
-      <w:r>
-        <w:rPr>
-          <w:rFonts w:ascii="Courier New" w:hAnsi="Courier New" w:cs="Courier New"/>
-          <w:sz w:val="20"/>
-          <w:szCs w:val="20"/>
-        </w:rPr>
-        <w:t>;</w:t>
-      </w:r>
-      <w:r>
-        <w:rPr>
-          <w:rFonts w:ascii="Courier New" w:hAnsi="Courier New" w:cs="Courier New"/>
-          <w:sz w:val="20"/>
-          <w:szCs w:val="20"/>
-        </w:rPr>
-        <w:br/>
-      </w:r>
-      <w:r>
-        <w:rPr>
-          <w:rFonts w:ascii="Courier New" w:hAnsi="Courier New" w:cs="Courier New"/>
-          <w:sz w:val="20"/>
-          <w:szCs w:val="20"/>
-        </w:rPr>
-        <w:br/>
-        <w:t>@Getter</w:t>
-      </w:r>
-      <w:r>
-        <w:rPr>
-          <w:rFonts w:ascii="Courier New" w:hAnsi="Courier New" w:cs="Courier New"/>
-          <w:sz w:val="20"/>
-          <w:szCs w:val="20"/>
-        </w:rPr>
-        <w:br/>
-        <w:t>@Setter</w:t>
-      </w:r>
-      <w:r>
-        <w:rPr>
-          <w:rFonts w:ascii="Courier New" w:hAnsi="Courier New" w:cs="Courier New"/>
-          <w:sz w:val="20"/>
-          <w:szCs w:val="20"/>
-        </w:rPr>
-        <w:br/>
-        <w:t>@NoArgsConstructor</w:t>
-      </w:r>
-      <w:r>
-        <w:rPr>
-          <w:rFonts w:ascii="Courier New" w:hAnsi="Courier New" w:cs="Courier New"/>
-          <w:sz w:val="20"/>
-          <w:szCs w:val="20"/>
-        </w:rPr>
-        <w:br/>
-        <w:t>@AllArgsConstructor</w:t>
-      </w:r>
-      <w:r>
-        <w:rPr>
-          <w:rFonts w:ascii="Courier New" w:hAnsi="Courier New" w:cs="Courier New"/>
-          <w:sz w:val="20"/>
-          <w:szCs w:val="20"/>
-        </w:rPr>
-        <w:br/>
-        <w:t>@ValidPopulationDensity</w:t>
-      </w:r>
-      <w:r>
-        <w:rPr>
-          <w:rFonts w:ascii="Courier New" w:hAnsi="Courier New" w:cs="Courier New"/>
-          <w:sz w:val="20"/>
-          <w:szCs w:val="20"/>
-        </w:rPr>
-        <w:br/>
-      </w:r>
-      <w:proofErr w:type="spellStart"/>
-      <w:r>
-        <w:rPr>
-          <w:rFonts w:ascii="Courier New" w:hAnsi="Courier New" w:cs="Courier New"/>
-          <w:sz w:val="20"/>
-          <w:szCs w:val="20"/>
-        </w:rPr>
-        <w:t>public</w:t>
-      </w:r>
-      <w:proofErr w:type="spellEnd"/>
-      <w:r>
-        <w:rPr>
-          <w:rFonts w:ascii="Courier New" w:hAnsi="Courier New" w:cs="Courier New"/>
-          <w:sz w:val="20"/>
-          <w:szCs w:val="20"/>
+      <w:r>
+        <w:rPr>
+          <w:rFonts w:ascii="Courier New" w:hAnsi="Courier New" w:cs="Courier New"/>
+          <w:sz w:val="20"/>
+          <w:szCs w:val="20"/>
+        </w:rPr>
+        <w:t>километрах</w:t>
+      </w:r>
+      <w:r>
+        <w:rPr>
+          <w:rFonts w:ascii="Courier New" w:hAnsi="Courier New" w:cs="Courier New"/>
+          <w:sz w:val="20"/>
+          <w:szCs w:val="20"/>
+          <w:lang w:val="en-US"/>
+        </w:rPr>
+        <w:br/>
+        <w:t xml:space="preserve">    private double populationDensity; // </w:t>
+      </w:r>
+      <w:r>
+        <w:rPr>
+          <w:rFonts w:ascii="Courier New" w:hAnsi="Courier New" w:cs="Courier New"/>
+          <w:sz w:val="20"/>
+          <w:szCs w:val="20"/>
+        </w:rPr>
+        <w:t>Плотность</w:t>
+      </w:r>
+      <w:r>
+        <w:rPr>
+          <w:rFonts w:ascii="Courier New" w:hAnsi="Courier New" w:cs="Courier New"/>
+          <w:sz w:val="20"/>
+          <w:szCs w:val="20"/>
+          <w:lang w:val="en-US"/>
         </w:rPr>
         <w:t xml:space="preserve"> </w:t>
       </w:r>
-      <w:proofErr w:type="spellStart"/>
-      <w:r>
-        <w:rPr>
-          <w:rFonts w:ascii="Courier New" w:hAnsi="Courier New" w:cs="Courier New"/>
-          <w:sz w:val="20"/>
-          <w:szCs w:val="20"/>
-        </w:rPr>
-        <w:t>class</w:t>
-      </w:r>
-      <w:proofErr w:type="spellEnd"/>
-      <w:r>
-        <w:rPr>
-          <w:rFonts w:ascii="Courier New" w:hAnsi="Courier New" w:cs="Courier New"/>
-          <w:sz w:val="20"/>
-          <w:szCs w:val="20"/>
+      <w:r>
+        <w:rPr>
+          <w:rFonts w:ascii="Courier New" w:hAnsi="Courier New" w:cs="Courier New"/>
+          <w:sz w:val="20"/>
+          <w:szCs w:val="20"/>
+        </w:rPr>
+        <w:t>населения</w:t>
+      </w:r>
+      <w:r>
+        <w:rPr>
+          <w:rFonts w:ascii="Courier New" w:hAnsi="Courier New" w:cs="Courier New"/>
+          <w:sz w:val="20"/>
+          <w:szCs w:val="20"/>
+          <w:lang w:val="en-US"/>
+        </w:rPr>
+        <w:t xml:space="preserve"> (</w:t>
+      </w:r>
+      <w:r>
+        <w:rPr>
+          <w:rFonts w:ascii="Courier New" w:hAnsi="Courier New" w:cs="Courier New"/>
+          <w:sz w:val="20"/>
+          <w:szCs w:val="20"/>
+        </w:rPr>
+        <w:t>человек</w:t>
+      </w:r>
+      <w:r>
+        <w:rPr>
+          <w:rFonts w:ascii="Courier New" w:hAnsi="Courier New" w:cs="Courier New"/>
+          <w:sz w:val="20"/>
+          <w:szCs w:val="20"/>
+          <w:lang w:val="en-US"/>
+        </w:rPr>
+        <w:t>/</w:t>
+      </w:r>
+      <w:r>
+        <w:rPr>
+          <w:rFonts w:ascii="Courier New" w:hAnsi="Courier New" w:cs="Courier New"/>
+          <w:sz w:val="20"/>
+          <w:szCs w:val="20"/>
+        </w:rPr>
+        <w:t>км</w:t>
+      </w:r>
+      <w:r>
+        <w:rPr>
+          <w:rFonts w:ascii="Courier New" w:hAnsi="Courier New" w:cs="Courier New"/>
+          <w:sz w:val="20"/>
+          <w:szCs w:val="20"/>
+          <w:lang w:val="en-US"/>
+        </w:rPr>
+        <w:t>²)</w:t>
+      </w:r>
+      <w:r>
+        <w:rPr>
+          <w:rFonts w:ascii="Courier New" w:hAnsi="Courier New" w:cs="Courier New"/>
+          <w:sz w:val="20"/>
+          <w:szCs w:val="20"/>
+          <w:lang w:val="en-US"/>
+        </w:rPr>
+        <w:br/>
+        <w:t>}</w:t>
+      </w:r>
+    </w:p>
+    <w:p>
+      <w:pPr>
+        <w:spacing w:line="240" w:lineRule="auto"/>
+        <w:rPr>
+          <w:rFonts w:ascii="Courier New" w:hAnsi="Courier New" w:cs="Courier New"/>
+          <w:sz w:val="20"/>
+          <w:szCs w:val="20"/>
+          <w:lang w:val="en-US"/>
+        </w:rPr>
+      </w:pPr>
+      <w:r>
+        <w:rPr>
+          <w:rFonts w:ascii="Courier New" w:hAnsi="Courier New" w:cs="Courier New"/>
+          <w:sz w:val="20"/>
+          <w:szCs w:val="20"/>
+          <w:lang w:val="en-US"/>
+        </w:rPr>
+        <w:t>package Lab5_Annotation_Validation.Validator;</w:t>
+      </w:r>
+      <w:r>
+        <w:rPr>
+          <w:rFonts w:ascii="Courier New" w:hAnsi="Courier New" w:cs="Courier New"/>
+          <w:sz w:val="20"/>
+          <w:szCs w:val="20"/>
+          <w:lang w:val="en-US"/>
+        </w:rPr>
+        <w:br/>
+      </w:r>
+      <w:r>
+        <w:rPr>
+          <w:rFonts w:ascii="Courier New" w:hAnsi="Courier New" w:cs="Courier New"/>
+          <w:sz w:val="20"/>
+          <w:szCs w:val="20"/>
+          <w:lang w:val="en-US"/>
+        </w:rPr>
+        <w:br/>
+        <w:t>import Lab5_Annotation_Validation.Model.Settlement;</w:t>
+      </w:r>
+      <w:r>
+        <w:rPr>
+          <w:rFonts w:ascii="Courier New" w:hAnsi="Courier New" w:cs="Courier New"/>
+          <w:sz w:val="20"/>
+          <w:szCs w:val="20"/>
+          <w:lang w:val="en-US"/>
+        </w:rPr>
+        <w:br/>
+        <w:t>import Lab5_Annotation_Validation.Annotation.ValidPopulationDensity;</w:t>
+      </w:r>
+      <w:r>
+        <w:rPr>
+          <w:rFonts w:ascii="Courier New" w:hAnsi="Courier New" w:cs="Courier New"/>
+          <w:sz w:val="20"/>
+          <w:szCs w:val="20"/>
+          <w:lang w:val="en-US"/>
+        </w:rPr>
+        <w:br/>
+        <w:t>import jakarta.validation.ConstraintValidator;</w:t>
+      </w:r>
+      <w:r>
+        <w:rPr>
+          <w:rFonts w:ascii="Courier New" w:hAnsi="Courier New" w:cs="Courier New"/>
+          <w:sz w:val="20"/>
+          <w:szCs w:val="20"/>
+          <w:lang w:val="en-US"/>
+        </w:rPr>
+        <w:br/>
+        <w:t>import jakarta.validation.ConstraintValidatorContext;</w:t>
+      </w:r>
+      <w:r>
+        <w:rPr>
+          <w:rFonts w:ascii="Courier New" w:hAnsi="Courier New" w:cs="Courier New"/>
+          <w:sz w:val="20"/>
+          <w:szCs w:val="20"/>
+          <w:lang w:val="en-US"/>
+        </w:rPr>
+        <w:br/>
+      </w:r>
+      <w:r>
+        <w:rPr>
+          <w:rFonts w:ascii="Courier New" w:hAnsi="Courier New" w:cs="Courier New"/>
+          <w:sz w:val="20"/>
+          <w:szCs w:val="20"/>
+          <w:lang w:val="en-US"/>
+        </w:rPr>
+        <w:br/>
+        <w:t>public class PopulationDensityValidator implements ConstraintValidator&lt;ValidPopulationDensity, Settlement&gt; {</w:t>
+      </w:r>
+      <w:r>
+        <w:rPr>
+          <w:rFonts w:ascii="Courier New" w:hAnsi="Courier New" w:cs="Courier New"/>
+          <w:sz w:val="20"/>
+          <w:szCs w:val="20"/>
+          <w:lang w:val="en-US"/>
+        </w:rPr>
+        <w:br/>
+      </w:r>
+      <w:r>
+        <w:rPr>
+          <w:rFonts w:ascii="Courier New" w:hAnsi="Courier New" w:cs="Courier New"/>
+          <w:sz w:val="20"/>
+          <w:szCs w:val="20"/>
+          <w:lang w:val="en-US"/>
+        </w:rPr>
+        <w:br/>
+        <w:t xml:space="preserve">    @Override</w:t>
+      </w:r>
+      <w:r>
+        <w:rPr>
+          <w:rFonts w:ascii="Courier New" w:hAnsi="Courier New" w:cs="Courier New"/>
+          <w:sz w:val="20"/>
+          <w:szCs w:val="20"/>
+          <w:lang w:val="en-US"/>
+        </w:rPr>
+        <w:br/>
+        <w:t xml:space="preserve">    public boolean isValid(Settlement settlement, ConstraintValidatorContext context) {</w:t>
+      </w:r>
+      <w:r>
+        <w:rPr>
+          <w:rFonts w:ascii="Courier New" w:hAnsi="Courier New" w:cs="Courier New"/>
+          <w:sz w:val="20"/>
+          <w:szCs w:val="20"/>
+          <w:lang w:val="en-US"/>
+        </w:rPr>
+        <w:br/>
+        <w:t xml:space="preserve">        if (settlement.getArea() &lt;= 0) {</w:t>
+      </w:r>
+      <w:r>
+        <w:rPr>
+          <w:rFonts w:ascii="Courier New" w:hAnsi="Courier New" w:cs="Courier New"/>
+          <w:sz w:val="20"/>
+          <w:szCs w:val="20"/>
+          <w:lang w:val="en-US"/>
+        </w:rPr>
+        <w:br/>
+        <w:t xml:space="preserve">            return true; // </w:t>
+      </w:r>
+      <w:r>
+        <w:rPr>
+          <w:rFonts w:ascii="Courier New" w:hAnsi="Courier New" w:cs="Courier New"/>
+          <w:sz w:val="20"/>
+          <w:szCs w:val="20"/>
+        </w:rPr>
+        <w:t>Площадь</w:t>
+      </w:r>
+      <w:r>
+        <w:rPr>
+          <w:rFonts w:ascii="Courier New" w:hAnsi="Courier New" w:cs="Courier New"/>
+          <w:sz w:val="20"/>
+          <w:szCs w:val="20"/>
+          <w:lang w:val="en-US"/>
+        </w:rPr>
+        <w:t xml:space="preserve"> &lt;= 0 </w:t>
+      </w:r>
+      <w:r>
+        <w:rPr>
+          <w:rFonts w:ascii="Courier New" w:hAnsi="Courier New" w:cs="Courier New"/>
+          <w:sz w:val="20"/>
+          <w:szCs w:val="20"/>
+        </w:rPr>
+        <w:t>не</w:t>
+      </w:r>
+      <w:r>
+        <w:rPr>
+          <w:rFonts w:ascii="Courier New" w:hAnsi="Courier New" w:cs="Courier New"/>
+          <w:sz w:val="20"/>
+          <w:szCs w:val="20"/>
+          <w:lang w:val="en-US"/>
         </w:rPr>
         <w:t xml:space="preserve"> </w:t>
       </w:r>
-      <w:proofErr w:type="spellStart"/>
-      <w:r>
-        <w:rPr>
-          <w:rFonts w:ascii="Courier New" w:hAnsi="Courier New" w:cs="Courier New"/>
-          <w:sz w:val="20"/>
-          <w:szCs w:val="20"/>
-        </w:rPr>
-        <w:t>Settlement</w:t>
-      </w:r>
-      <w:proofErr w:type="spellEnd"/>
-      <w:r>
-        <w:rPr>
-          <w:rFonts w:ascii="Courier New" w:hAnsi="Courier New" w:cs="Courier New"/>
-          <w:sz w:val="20"/>
-          <w:szCs w:val="20"/>
-        </w:rPr>
-        <w:t xml:space="preserve"> {</w:t>
-      </w:r>
-      <w:r>
-        <w:rPr>
-          <w:rFonts w:ascii="Courier New" w:hAnsi="Courier New" w:cs="Courier New"/>
-          <w:sz w:val="20"/>
-          <w:szCs w:val="20"/>
-        </w:rPr>
-        <w:br/>
-        <w:t xml:space="preserve">    </w:t>
-      </w:r>
-      <w:proofErr w:type="spellStart"/>
-      <w:r>
-        <w:rPr>
-          <w:rFonts w:ascii="Courier New" w:hAnsi="Courier New" w:cs="Courier New"/>
-          <w:sz w:val="20"/>
-          <w:szCs w:val="20"/>
-        </w:rPr>
-        <w:t>private</w:t>
-      </w:r>
-      <w:proofErr w:type="spellEnd"/>
-      <w:r>
-        <w:rPr>
-          <w:rFonts w:ascii="Courier New" w:hAnsi="Courier New" w:cs="Courier New"/>
-          <w:sz w:val="20"/>
-          <w:szCs w:val="20"/>
+      <w:r>
+        <w:rPr>
+          <w:rFonts w:ascii="Courier New" w:hAnsi="Courier New" w:cs="Courier New"/>
+          <w:sz w:val="20"/>
+          <w:szCs w:val="20"/>
+        </w:rPr>
+        <w:t>проверяется</w:t>
+      </w:r>
+      <w:r>
+        <w:rPr>
+          <w:rFonts w:ascii="Courier New" w:hAnsi="Courier New" w:cs="Courier New"/>
+          <w:sz w:val="20"/>
+          <w:szCs w:val="20"/>
+          <w:lang w:val="en-US"/>
+        </w:rPr>
+        <w:t xml:space="preserve">, </w:t>
+      </w:r>
+      <w:r>
+        <w:rPr>
+          <w:rFonts w:ascii="Courier New" w:hAnsi="Courier New" w:cs="Courier New"/>
+          <w:sz w:val="20"/>
+          <w:szCs w:val="20"/>
+        </w:rPr>
+        <w:t>это</w:t>
+      </w:r>
+      <w:r>
+        <w:rPr>
+          <w:rFonts w:ascii="Courier New" w:hAnsi="Courier New" w:cs="Courier New"/>
+          <w:sz w:val="20"/>
+          <w:szCs w:val="20"/>
+          <w:lang w:val="en-US"/>
         </w:rPr>
         <w:t xml:space="preserve"> </w:t>
       </w:r>
-      <w:proofErr w:type="spellStart"/>
-      <w:r>
-        <w:rPr>
-          <w:rFonts w:ascii="Courier New" w:hAnsi="Courier New" w:cs="Courier New"/>
-          <w:sz w:val="20"/>
-          <w:szCs w:val="20"/>
-        </w:rPr>
-        <w:t>long</w:t>
-      </w:r>
-      <w:proofErr w:type="spellEnd"/>
-      <w:r>
-        <w:rPr>
-          <w:rFonts w:ascii="Courier New" w:hAnsi="Courier New" w:cs="Courier New"/>
-          <w:sz w:val="20"/>
-          <w:szCs w:val="20"/>
+      <w:r>
+        <w:rPr>
+          <w:rFonts w:ascii="Courier New" w:hAnsi="Courier New" w:cs="Courier New"/>
+          <w:sz w:val="20"/>
+          <w:szCs w:val="20"/>
+        </w:rPr>
+        <w:t>можно</w:t>
+      </w:r>
+      <w:r>
+        <w:rPr>
+          <w:rFonts w:ascii="Courier New" w:hAnsi="Courier New" w:cs="Courier New"/>
+          <w:sz w:val="20"/>
+          <w:szCs w:val="20"/>
+          <w:lang w:val="en-US"/>
         </w:rPr>
         <w:t xml:space="preserve"> </w:t>
       </w:r>
-      <w:proofErr w:type="spellStart"/>
-      <w:r>
-        <w:rPr>
-          <w:rFonts w:ascii="Courier New" w:hAnsi="Courier New" w:cs="Courier New"/>
-          <w:sz w:val="20"/>
-          <w:szCs w:val="20"/>
-        </w:rPr>
-        <w:t>population</w:t>
-      </w:r>
-      <w:proofErr w:type="spellEnd"/>
-      <w:r>
-        <w:rPr>
-          <w:rFonts w:ascii="Courier New" w:hAnsi="Courier New" w:cs="Courier New"/>
-          <w:sz w:val="20"/>
-          <w:szCs w:val="20"/>
-        </w:rPr>
-        <w:t>; // Количество человек</w:t>
-      </w:r>
-      <w:r>
-        <w:rPr>
-          <w:rFonts w:ascii="Courier New" w:hAnsi="Courier New" w:cs="Courier New"/>
-          <w:sz w:val="20"/>
-          <w:szCs w:val="20"/>
-        </w:rPr>
-        <w:br/>
-        <w:t xml:space="preserve">    </w:t>
-      </w:r>
-      <w:proofErr w:type="spellStart"/>
-      <w:r>
-        <w:rPr>
-          <w:rFonts w:ascii="Courier New" w:hAnsi="Courier New" w:cs="Courier New"/>
-          <w:sz w:val="20"/>
-          <w:szCs w:val="20"/>
-        </w:rPr>
-        <w:t>private</w:t>
-      </w:r>
-      <w:proofErr w:type="spellEnd"/>
-      <w:r>
-        <w:rPr>
-          <w:rFonts w:ascii="Courier New" w:hAnsi="Courier New" w:cs="Courier New"/>
-          <w:sz w:val="20"/>
-          <w:szCs w:val="20"/>
+      <w:r>
+        <w:rPr>
+          <w:rFonts w:ascii="Courier New" w:hAnsi="Courier New" w:cs="Courier New"/>
+          <w:sz w:val="20"/>
+          <w:szCs w:val="20"/>
+        </w:rPr>
+        <w:t>валидировать</w:t>
+      </w:r>
+      <w:r>
+        <w:rPr>
+          <w:rFonts w:ascii="Courier New" w:hAnsi="Courier New" w:cs="Courier New"/>
+          <w:sz w:val="20"/>
+          <w:szCs w:val="20"/>
+          <w:lang w:val="en-US"/>
         </w:rPr>
         <w:t xml:space="preserve"> </w:t>
       </w:r>
-      <w:proofErr w:type="spellStart"/>
-      <w:r>
-        <w:rPr>
-          <w:rFonts w:ascii="Courier New" w:hAnsi="Courier New" w:cs="Courier New"/>
-          <w:sz w:val="20"/>
-          <w:szCs w:val="20"/>
-        </w:rPr>
-        <w:t>double</w:t>
-      </w:r>
-      <w:proofErr w:type="spellEnd"/>
-      <w:r>
-        <w:rPr>
-          <w:rFonts w:ascii="Courier New" w:hAnsi="Courier New" w:cs="Courier New"/>
-          <w:sz w:val="20"/>
-          <w:szCs w:val="20"/>
+      <w:r>
+        <w:rPr>
+          <w:rFonts w:ascii="Courier New" w:hAnsi="Courier New" w:cs="Courier New"/>
+          <w:sz w:val="20"/>
+          <w:szCs w:val="20"/>
+        </w:rPr>
+        <w:t>другими</w:t>
+      </w:r>
+      <w:r>
+        <w:rPr>
+          <w:rFonts w:ascii="Courier New" w:hAnsi="Courier New" w:cs="Courier New"/>
+          <w:sz w:val="20"/>
+          <w:szCs w:val="20"/>
+          <w:lang w:val="en-US"/>
         </w:rPr>
         <w:t xml:space="preserve"> </w:t>
       </w:r>
-      <w:proofErr w:type="spellStart"/>
-      <w:r>
-        <w:rPr>
-          <w:rFonts w:ascii="Courier New" w:hAnsi="Courier New" w:cs="Courier New"/>
-          <w:sz w:val="20"/>
-          <w:szCs w:val="20"/>
-        </w:rPr>
-        <w:t>area</w:t>
-      </w:r>
-      <w:proofErr w:type="spellEnd"/>
-      <w:r>
-        <w:rPr>
-          <w:rFonts w:ascii="Courier New" w:hAnsi="Courier New" w:cs="Courier New"/>
-          <w:sz w:val="20"/>
-          <w:szCs w:val="20"/>
-        </w:rPr>
-        <w:t>; // Площадь в квадратных километрах</w:t>
-      </w:r>
-      <w:r>
-        <w:rPr>
-          <w:rFonts w:ascii="Courier New" w:hAnsi="Courier New" w:cs="Courier New"/>
-          <w:sz w:val="20"/>
-          <w:szCs w:val="20"/>
-        </w:rPr>
-        <w:br/>
-        <w:t xml:space="preserve">    </w:t>
-      </w:r>
-      <w:proofErr w:type="spellStart"/>
-      <w:r>
-        <w:rPr>
-          <w:rFonts w:ascii="Courier New" w:hAnsi="Courier New" w:cs="Courier New"/>
-          <w:sz w:val="20"/>
-          <w:szCs w:val="20"/>
-        </w:rPr>
-        <w:t>private</w:t>
-      </w:r>
-      <w:proofErr w:type="spellEnd"/>
-      <w:r>
-        <w:rPr>
-          <w:rFonts w:ascii="Courier New" w:hAnsi="Courier New" w:cs="Courier New"/>
-          <w:sz w:val="20"/>
-          <w:szCs w:val="20"/>
+      <w:r>
+        <w:rPr>
+          <w:rFonts w:ascii="Courier New" w:hAnsi="Courier New" w:cs="Courier New"/>
+          <w:sz w:val="20"/>
+          <w:szCs w:val="20"/>
+        </w:rPr>
+        <w:t>аннотациями</w:t>
+      </w:r>
+      <w:r>
+        <w:rPr>
+          <w:rFonts w:ascii="Courier New" w:hAnsi="Courier New" w:cs="Courier New"/>
+          <w:sz w:val="20"/>
+          <w:szCs w:val="20"/>
+          <w:lang w:val="en-US"/>
+        </w:rPr>
+        <w:br/>
+        <w:t xml:space="preserve">        }</w:t>
+      </w:r>
+      <w:r>
+        <w:rPr>
+          <w:rFonts w:ascii="Courier New" w:hAnsi="Courier New" w:cs="Courier New"/>
+          <w:sz w:val="20"/>
+          <w:szCs w:val="20"/>
+          <w:lang w:val="en-US"/>
+        </w:rPr>
+        <w:br/>
+        <w:t xml:space="preserve">        double calculatedDensity = settlement.getPopulation() / settlement.getArea();</w:t>
+      </w:r>
+      <w:r>
+        <w:rPr>
+          <w:rFonts w:ascii="Courier New" w:hAnsi="Courier New" w:cs="Courier New"/>
+          <w:sz w:val="20"/>
+          <w:szCs w:val="20"/>
+          <w:lang w:val="en-US"/>
+        </w:rPr>
+        <w:br/>
+        <w:t xml:space="preserve">        return Math.abs(calculatedDensity - settlement.getPopulationDensity()) &lt; 0.0001; // </w:t>
+      </w:r>
+      <w:r>
+        <w:rPr>
+          <w:rFonts w:ascii="Courier New" w:hAnsi="Courier New" w:cs="Courier New"/>
+          <w:sz w:val="20"/>
+          <w:szCs w:val="20"/>
+        </w:rPr>
+        <w:t>Допуск</w:t>
+      </w:r>
+      <w:r>
+        <w:rPr>
+          <w:rFonts w:ascii="Courier New" w:hAnsi="Courier New" w:cs="Courier New"/>
+          <w:sz w:val="20"/>
+          <w:szCs w:val="20"/>
+          <w:lang w:val="en-US"/>
         </w:rPr>
         <w:t xml:space="preserve"> </w:t>
       </w:r>
-      <w:proofErr w:type="spellStart"/>
-      <w:r>
-        <w:rPr>
-          <w:rFonts w:ascii="Courier New" w:hAnsi="Courier New" w:cs="Courier New"/>
-          <w:sz w:val="20"/>
-          <w:szCs w:val="20"/>
-        </w:rPr>
-        <w:t>double</w:t>
-      </w:r>
-      <w:proofErr w:type="spellEnd"/>
-      <w:r>
-        <w:rPr>
-          <w:rFonts w:ascii="Courier New" w:hAnsi="Courier New" w:cs="Courier New"/>
-          <w:sz w:val="20"/>
-          <w:szCs w:val="20"/>
+      <w:r>
+        <w:rPr>
+          <w:rFonts w:ascii="Courier New" w:hAnsi="Courier New" w:cs="Courier New"/>
+          <w:sz w:val="20"/>
+          <w:szCs w:val="20"/>
+        </w:rPr>
+        <w:t>на</w:t>
+      </w:r>
+      <w:r>
+        <w:rPr>
+          <w:rFonts w:ascii="Courier New" w:hAnsi="Courier New" w:cs="Courier New"/>
+          <w:sz w:val="20"/>
+          <w:szCs w:val="20"/>
+          <w:lang w:val="en-US"/>
         </w:rPr>
         <w:t xml:space="preserve"> </w:t>
       </w:r>
-      <w:proofErr w:type="spellStart"/>
-      <w:r>
-        <w:rPr>
-          <w:rFonts w:ascii="Courier New" w:hAnsi="Courier New" w:cs="Courier New"/>
-          <w:sz w:val="20"/>
-          <w:szCs w:val="20"/>
-        </w:rPr>
-        <w:t>populationDensity</w:t>
-      </w:r>
-      <w:proofErr w:type="spellEnd"/>
-      <w:r>
-        <w:rPr>
-          <w:rFonts w:ascii="Courier New" w:hAnsi="Courier New" w:cs="Courier New"/>
-          <w:sz w:val="20"/>
-          <w:szCs w:val="20"/>
-        </w:rPr>
-        <w:t>; // Плотность населения (человек/км²)</w:t>
-      </w:r>
-      <w:r>
-        <w:rPr>
-          <w:rFonts w:ascii="Courier New" w:hAnsi="Courier New" w:cs="Courier New"/>
-          <w:sz w:val="20"/>
-          <w:szCs w:val="20"/>
-        </w:rPr>
-        <w:br/>
-        <w:t>}</w:t>
-      </w:r>
-    </w:p>
-    <w:p>
-      <w:pPr>
-        <w:spacing w:line="240" w:lineRule="auto"/>
-        <w:rPr>
-          <w:rFonts w:ascii="Courier New" w:hAnsi="Courier New" w:cs="Courier New"/>
-          <w:sz w:val="20"/>
-          <w:szCs w:val="20"/>
-        </w:rPr>
-      </w:pPr>
-      <w:proofErr w:type="spellStart"/>
-      <w:r>
-        <w:rPr>
-          <w:rFonts w:ascii="Courier New" w:hAnsi="Courier New" w:cs="Courier New"/>
-          <w:sz w:val="20"/>
-          <w:szCs w:val="20"/>
-        </w:rPr>
-        <w:t>package</w:t>
-      </w:r>
-      <w:proofErr w:type="spellEnd"/>
-      <w:r>
-        <w:rPr>
-          <w:rFonts w:ascii="Courier New" w:hAnsi="Courier New" w:cs="Courier New"/>
-          <w:sz w:val="20"/>
-          <w:szCs w:val="20"/>
-        </w:rPr>
-        <w:t xml:space="preserve"> Lab5_Annotation_Validation.Validator;</w:t>
-      </w:r>
-      <w:r>
-        <w:rPr>
-          <w:rFonts w:ascii="Courier New" w:hAnsi="Courier New" w:cs="Courier New"/>
-          <w:sz w:val="20"/>
-          <w:szCs w:val="20"/>
-        </w:rPr>
-        <w:br/>
-      </w:r>
-      <w:r>
-        <w:rPr>
-          <w:rFonts w:ascii="Courier New" w:hAnsi="Courier New" w:cs="Courier New"/>
-          <w:sz w:val="20"/>
-          <w:szCs w:val="20"/>
-        </w:rPr>
-        <w:br/>
-      </w:r>
-      <w:proofErr w:type="spellStart"/>
-      <w:r>
-        <w:rPr>
-          <w:rFonts w:ascii="Courier New" w:hAnsi="Courier New" w:cs="Courier New"/>
-          <w:sz w:val="20"/>
-          <w:szCs w:val="20"/>
-        </w:rPr>
-        <w:t>import</w:t>
-      </w:r>
-      <w:proofErr w:type="spellEnd"/>
-      <w:r>
-        <w:rPr>
-          <w:rFonts w:ascii="Courier New" w:hAnsi="Courier New" w:cs="Courier New"/>
-          <w:sz w:val="20"/>
-          <w:szCs w:val="20"/>
-        </w:rPr>
-        <w:t xml:space="preserve"> Lab5_Annotation_Validation.Model.Settlement;</w:t>
-      </w:r>
-      <w:r>
-        <w:rPr>
-          <w:rFonts w:ascii="Courier New" w:hAnsi="Courier New" w:cs="Courier New"/>
-          <w:sz w:val="20"/>
-          <w:szCs w:val="20"/>
-        </w:rPr>
-        <w:br/>
-      </w:r>
-      <w:proofErr w:type="spellStart"/>
-      <w:r>
-        <w:rPr>
-          <w:rFonts w:ascii="Courier New" w:hAnsi="Courier New" w:cs="Courier New"/>
-          <w:sz w:val="20"/>
-          <w:szCs w:val="20"/>
-        </w:rPr>
-        <w:t>import</w:t>
-      </w:r>
-      <w:proofErr w:type="spellEnd"/>
-      <w:r>
-        <w:rPr>
-          <w:rFonts w:ascii="Courier New" w:hAnsi="Courier New" w:cs="Courier New"/>
-          <w:sz w:val="20"/>
-          <w:szCs w:val="20"/>
-        </w:rPr>
-        <w:t xml:space="preserve"> Lab5_Annotation_Validation.Annotation.ValidPopulationDensity;</w:t>
-      </w:r>
-      <w:r>
-        <w:rPr>
-          <w:rFonts w:ascii="Courier New" w:hAnsi="Courier New" w:cs="Courier New"/>
-          <w:sz w:val="20"/>
-          <w:szCs w:val="20"/>
-        </w:rPr>
-        <w:br/>
-      </w:r>
-      <w:proofErr w:type="spellStart"/>
-      <w:r>
-        <w:rPr>
-          <w:rFonts w:ascii="Courier New" w:hAnsi="Courier New" w:cs="Courier New"/>
-          <w:sz w:val="20"/>
-          <w:szCs w:val="20"/>
-        </w:rPr>
-        <w:t>import</w:t>
-      </w:r>
-      <w:proofErr w:type="spellEnd"/>
-      <w:r>
-        <w:rPr>
-          <w:rFonts w:ascii="Courier New" w:hAnsi="Courier New" w:cs="Courier New"/>
-          <w:sz w:val="20"/>
-          <w:szCs w:val="20"/>
+      <w:r>
+        <w:rPr>
+          <w:rFonts w:ascii="Courier New" w:hAnsi="Courier New" w:cs="Courier New"/>
+          <w:sz w:val="20"/>
+          <w:szCs w:val="20"/>
+        </w:rPr>
+        <w:t>погрешность</w:t>
+      </w:r>
+      <w:r>
+        <w:rPr>
+          <w:rFonts w:ascii="Courier New" w:hAnsi="Courier New" w:cs="Courier New"/>
+          <w:sz w:val="20"/>
+          <w:szCs w:val="20"/>
+          <w:lang w:val="en-US"/>
         </w:rPr>
         <w:t xml:space="preserve"> </w:t>
       </w:r>
-      <w:proofErr w:type="spellStart"/>
-      <w:r>
-        <w:rPr>
-          <w:rFonts w:ascii="Courier New" w:hAnsi="Courier New" w:cs="Courier New"/>
-          <w:sz w:val="20"/>
-          <w:szCs w:val="20"/>
-        </w:rPr>
-        <w:t>jakarta.validation.ConstraintValidator</w:t>
-      </w:r>
-      <w:proofErr w:type="spellEnd"/>
-      <w:r>
-        <w:rPr>
-          <w:rFonts w:ascii="Courier New" w:hAnsi="Courier New" w:cs="Courier New"/>
-          <w:sz w:val="20"/>
-          <w:szCs w:val="20"/>
-        </w:rPr>
-        <w:t>;</w:t>
-      </w:r>
-      <w:r>
-        <w:rPr>
-          <w:rFonts w:ascii="Courier New" w:hAnsi="Courier New" w:cs="Courier New"/>
-          <w:sz w:val="20"/>
-          <w:szCs w:val="20"/>
-        </w:rPr>
-        <w:br/>
-      </w:r>
-      <w:proofErr w:type="spellStart"/>
-      <w:r>
-        <w:rPr>
-          <w:rFonts w:ascii="Courier New" w:hAnsi="Courier New" w:cs="Courier New"/>
-          <w:sz w:val="20"/>
-          <w:szCs w:val="20"/>
-        </w:rPr>
-        <w:t>import</w:t>
-      </w:r>
-      <w:proofErr w:type="spellEnd"/>
-      <w:r>
-        <w:rPr>
-          <w:rFonts w:ascii="Courier New" w:hAnsi="Courier New" w:cs="Courier New"/>
-          <w:sz w:val="20"/>
-          <w:szCs w:val="20"/>
-        </w:rPr>
-        <w:t xml:space="preserve"> </w:t>
-      </w:r>
-      <w:proofErr w:type="spellStart"/>
-      <w:r>
-        <w:rPr>
-          <w:rFonts w:ascii="Courier New" w:hAnsi="Courier New" w:cs="Courier New"/>
-          <w:sz w:val="20"/>
-          <w:szCs w:val="20"/>
-        </w:rPr>
-        <w:t>jakarta.validation.ConstraintValidatorContext</w:t>
-      </w:r>
-      <w:proofErr w:type="spellEnd"/>
-      <w:r>
-        <w:rPr>
-          <w:rFonts w:ascii="Courier New" w:hAnsi="Courier New" w:cs="Courier New"/>
-          <w:sz w:val="20"/>
-          <w:szCs w:val="20"/>
-        </w:rPr>
-        <w:t>;</w:t>
-      </w:r>
-      <w:r>
-        <w:rPr>
-          <w:rFonts w:ascii="Courier New" w:hAnsi="Courier New" w:cs="Courier New"/>
-          <w:sz w:val="20"/>
-          <w:szCs w:val="20"/>
-        </w:rPr>
-        <w:br/>
-      </w:r>
-      <w:r>
-        <w:rPr>
-          <w:rFonts w:ascii="Courier New" w:hAnsi="Courier New" w:cs="Courier New"/>
-          <w:sz w:val="20"/>
-          <w:szCs w:val="20"/>
-        </w:rPr>
-        <w:br/>
-      </w:r>
-      <w:proofErr w:type="spellStart"/>
-      <w:r>
-        <w:rPr>
-          <w:rFonts w:ascii="Courier New" w:hAnsi="Courier New" w:cs="Courier New"/>
-          <w:sz w:val="20"/>
-          <w:szCs w:val="20"/>
-        </w:rPr>
-        <w:t>public</w:t>
-      </w:r>
-      <w:proofErr w:type="spellEnd"/>
-      <w:r>
-        <w:rPr>
-          <w:rFonts w:ascii="Courier New" w:hAnsi="Courier New" w:cs="Courier New"/>
-          <w:sz w:val="20"/>
-          <w:szCs w:val="20"/>
-        </w:rPr>
-        <w:t xml:space="preserve"> </w:t>
-      </w:r>
-      <w:proofErr w:type="spellStart"/>
-      <w:r>
-        <w:rPr>
-          <w:rFonts w:ascii="Courier New" w:hAnsi="Courier New" w:cs="Courier New"/>
-          <w:sz w:val="20"/>
-          <w:szCs w:val="20"/>
-        </w:rPr>
-        <w:t>class</w:t>
-      </w:r>
-      <w:proofErr w:type="spellEnd"/>
-      <w:r>
-        <w:rPr>
-          <w:rFonts w:ascii="Courier New" w:hAnsi="Courier New" w:cs="Courier New"/>
-          <w:sz w:val="20"/>
-          <w:szCs w:val="20"/>
-        </w:rPr>
-        <w:t xml:space="preserve"> </w:t>
-      </w:r>
-      <w:proofErr w:type="spellStart"/>
-      <w:r>
-        <w:rPr>
-          <w:rFonts w:ascii="Courier New" w:hAnsi="Courier New" w:cs="Courier New"/>
-          <w:sz w:val="20"/>
-          <w:szCs w:val="20"/>
-        </w:rPr>
-        <w:t>PopulationDensityValidator</w:t>
-      </w:r>
-      <w:proofErr w:type="spellEnd"/>
-      <w:r>
-        <w:rPr>
-          <w:rFonts w:ascii="Courier New" w:hAnsi="Courier New" w:cs="Courier New"/>
-          <w:sz w:val="20"/>
-          <w:szCs w:val="20"/>
-        </w:rPr>
-        <w:t xml:space="preserve"> </w:t>
-      </w:r>
-      <w:proofErr w:type="spellStart"/>
-      <w:r>
-        <w:rPr>
-          <w:rFonts w:ascii="Courier New" w:hAnsi="Courier New" w:cs="Courier New"/>
-          <w:sz w:val="20"/>
-          <w:szCs w:val="20"/>
-        </w:rPr>
-        <w:t>implements</w:t>
-      </w:r>
-      <w:proofErr w:type="spellEnd"/>
-      <w:r>
-        <w:rPr>
-          <w:rFonts w:ascii="Courier New" w:hAnsi="Courier New" w:cs="Courier New"/>
-          <w:sz w:val="20"/>
-          <w:szCs w:val="20"/>
-        </w:rPr>
-        <w:t xml:space="preserve"> </w:t>
-      </w:r>
-      <w:proofErr w:type="spellStart"/>
-      <w:r>
-        <w:rPr>
-          <w:rFonts w:ascii="Courier New" w:hAnsi="Courier New" w:cs="Courier New"/>
-          <w:sz w:val="20"/>
-          <w:szCs w:val="20"/>
-        </w:rPr>
-        <w:t>ConstraintValidator</w:t>
-      </w:r>
-      <w:proofErr w:type="spellEnd"/>
-      <w:r>
-        <w:rPr>
-          <w:rFonts w:ascii="Courier New" w:hAnsi="Courier New" w:cs="Courier New"/>
-          <w:sz w:val="20"/>
-          <w:szCs w:val="20"/>
-        </w:rPr>
-        <w:t>&lt;</w:t>
-      </w:r>
-      <w:proofErr w:type="spellStart"/>
-      <w:r>
-        <w:rPr>
-          <w:rFonts w:ascii="Courier New" w:hAnsi="Courier New" w:cs="Courier New"/>
-          <w:sz w:val="20"/>
-          <w:szCs w:val="20"/>
-        </w:rPr>
-        <w:t>ValidPopulationDensity</w:t>
-      </w:r>
-      <w:proofErr w:type="spellEnd"/>
-      <w:r>
-        <w:rPr>
-          <w:rFonts w:ascii="Courier New" w:hAnsi="Courier New" w:cs="Courier New"/>
-          <w:sz w:val="20"/>
-          <w:szCs w:val="20"/>
-        </w:rPr>
-        <w:t xml:space="preserve">, </w:t>
-      </w:r>
-      <w:proofErr w:type="spellStart"/>
-      <w:r>
-        <w:rPr>
-          <w:rFonts w:ascii="Courier New" w:hAnsi="Courier New" w:cs="Courier New"/>
-          <w:sz w:val="20"/>
-          <w:szCs w:val="20"/>
-        </w:rPr>
-        <w:t>Settlement</w:t>
-      </w:r>
-      <w:proofErr w:type="spellEnd"/>
-      <w:r>
-        <w:rPr>
-          <w:rFonts w:ascii="Courier New" w:hAnsi="Courier New" w:cs="Courier New"/>
-          <w:sz w:val="20"/>
-          <w:szCs w:val="20"/>
-        </w:rPr>
-        <w:t>&gt; {</w:t>
-      </w:r>
-      <w:r>
-        <w:rPr>
-          <w:rFonts w:ascii="Courier New" w:hAnsi="Courier New" w:cs="Courier New"/>
-          <w:sz w:val="20"/>
-          <w:szCs w:val="20"/>
-        </w:rPr>
-        <w:br/>
-      </w:r>
-      <w:r>
-        <w:rPr>
-          <w:rFonts w:ascii="Courier New" w:hAnsi="Courier New" w:cs="Courier New"/>
-          <w:sz w:val="20"/>
-          <w:szCs w:val="20"/>
-        </w:rPr>
-        <w:br/>
-        <w:t xml:space="preserve">    @Override</w:t>
-      </w:r>
-      <w:r>
-        <w:rPr>
-          <w:rFonts w:ascii="Courier New" w:hAnsi="Courier New" w:cs="Courier New"/>
-          <w:sz w:val="20"/>
-          <w:szCs w:val="20"/>
-        </w:rPr>
-        <w:br/>
-        <w:t xml:space="preserve">    </w:t>
-      </w:r>
-      <w:proofErr w:type="spellStart"/>
-      <w:r>
-        <w:rPr>
-          <w:rFonts w:ascii="Courier New" w:hAnsi="Courier New" w:cs="Courier New"/>
-          <w:sz w:val="20"/>
-          <w:szCs w:val="20"/>
-        </w:rPr>
-        <w:t>public</w:t>
-      </w:r>
-      <w:proofErr w:type="spellEnd"/>
-      <w:r>
-        <w:rPr>
-          <w:rFonts w:ascii="Courier New" w:hAnsi="Courier New" w:cs="Courier New"/>
-          <w:sz w:val="20"/>
-          <w:szCs w:val="20"/>
-        </w:rPr>
-        <w:t xml:space="preserve"> </w:t>
-      </w:r>
-      <w:proofErr w:type="spellStart"/>
-      <w:r>
-        <w:rPr>
-          <w:rFonts w:ascii="Courier New" w:hAnsi="Courier New" w:cs="Courier New"/>
-          <w:sz w:val="20"/>
-          <w:szCs w:val="20"/>
-        </w:rPr>
-        <w:t>boolean</w:t>
-      </w:r>
-      <w:proofErr w:type="spellEnd"/>
-      <w:r>
-        <w:rPr>
-          <w:rFonts w:ascii="Courier New" w:hAnsi="Courier New" w:cs="Courier New"/>
-          <w:sz w:val="20"/>
-          <w:szCs w:val="20"/>
-        </w:rPr>
-        <w:t xml:space="preserve"> </w:t>
-      </w:r>
-      <w:proofErr w:type="spellStart"/>
-      <w:r>
-        <w:rPr>
-          <w:rFonts w:ascii="Courier New" w:hAnsi="Courier New" w:cs="Courier New"/>
-          <w:sz w:val="20"/>
-          <w:szCs w:val="20"/>
-        </w:rPr>
-        <w:t>isValid</w:t>
-      </w:r>
-      <w:proofErr w:type="spellEnd"/>
-      <w:r>
-        <w:rPr>
-          <w:rFonts w:ascii="Courier New" w:hAnsi="Courier New" w:cs="Courier New"/>
-          <w:sz w:val="20"/>
-          <w:szCs w:val="20"/>
-        </w:rPr>
-        <w:t>(</w:t>
-      </w:r>
-      <w:proofErr w:type="spellStart"/>
-      <w:r>
-        <w:rPr>
-          <w:rFonts w:ascii="Courier New" w:hAnsi="Courier New" w:cs="Courier New"/>
-          <w:sz w:val="20"/>
-          <w:szCs w:val="20"/>
-        </w:rPr>
-        <w:t>Settlement</w:t>
-      </w:r>
-      <w:proofErr w:type="spellEnd"/>
-      <w:r>
-        <w:rPr>
-          <w:rFonts w:ascii="Courier New" w:hAnsi="Courier New" w:cs="Courier New"/>
-          <w:sz w:val="20"/>
-          <w:szCs w:val="20"/>
-        </w:rPr>
-        <w:t xml:space="preserve"> </w:t>
-      </w:r>
-      <w:proofErr w:type="spellStart"/>
-      <w:r>
-        <w:rPr>
-          <w:rFonts w:ascii="Courier New" w:hAnsi="Courier New" w:cs="Courier New"/>
-          <w:sz w:val="20"/>
-          <w:szCs w:val="20"/>
-        </w:rPr>
-        <w:t>settlement</w:t>
-      </w:r>
-      <w:proofErr w:type="spellEnd"/>
-      <w:r>
-        <w:rPr>
-          <w:rFonts w:ascii="Courier New" w:hAnsi="Courier New" w:cs="Courier New"/>
-          <w:sz w:val="20"/>
-          <w:szCs w:val="20"/>
-        </w:rPr>
-        <w:t xml:space="preserve">, </w:t>
-      </w:r>
-      <w:proofErr w:type="spellStart"/>
-      <w:r>
-        <w:rPr>
-          <w:rFonts w:ascii="Courier New" w:hAnsi="Courier New" w:cs="Courier New"/>
-          <w:sz w:val="20"/>
-          <w:szCs w:val="20"/>
-        </w:rPr>
-        <w:t>ConstraintValidatorContext</w:t>
-      </w:r>
-      <w:proofErr w:type="spellEnd"/>
-      <w:r>
-        <w:rPr>
-          <w:rFonts w:ascii="Courier New" w:hAnsi="Courier New" w:cs="Courier New"/>
-          <w:sz w:val="20"/>
-          <w:szCs w:val="20"/>
-        </w:rPr>
-        <w:t xml:space="preserve"> </w:t>
-      </w:r>
-      <w:proofErr w:type="spellStart"/>
-      <w:r>
-        <w:rPr>
-          <w:rFonts w:ascii="Courier New" w:hAnsi="Courier New" w:cs="Courier New"/>
-          <w:sz w:val="20"/>
-          <w:szCs w:val="20"/>
-        </w:rPr>
-        <w:t>context</w:t>
-      </w:r>
-      <w:proofErr w:type="spellEnd"/>
-      <w:r>
-        <w:rPr>
-          <w:rFonts w:ascii="Courier New" w:hAnsi="Courier New" w:cs="Courier New"/>
-          <w:sz w:val="20"/>
-          <w:szCs w:val="20"/>
-        </w:rPr>
-        <w:t>) {</w:t>
-      </w:r>
-      <w:r>
-        <w:rPr>
-          <w:rFonts w:ascii="Courier New" w:hAnsi="Courier New" w:cs="Courier New"/>
-          <w:sz w:val="20"/>
-          <w:szCs w:val="20"/>
-        </w:rPr>
-        <w:br/>
-        <w:t xml:space="preserve">        </w:t>
-      </w:r>
-      <w:proofErr w:type="spellStart"/>
-      <w:r>
-        <w:rPr>
-          <w:rFonts w:ascii="Courier New" w:hAnsi="Courier New" w:cs="Courier New"/>
-          <w:sz w:val="20"/>
-          <w:szCs w:val="20"/>
-        </w:rPr>
-        <w:t>if</w:t>
-      </w:r>
-      <w:proofErr w:type="spellEnd"/>
-      <w:r>
-        <w:rPr>
-          <w:rFonts w:ascii="Courier New" w:hAnsi="Courier New" w:cs="Courier New"/>
-          <w:sz w:val="20"/>
-          <w:szCs w:val="20"/>
-        </w:rPr>
-        <w:t xml:space="preserve"> (</w:t>
-      </w:r>
-      <w:proofErr w:type="spellStart"/>
-      <w:r>
-        <w:rPr>
-          <w:rFonts w:ascii="Courier New" w:hAnsi="Courier New" w:cs="Courier New"/>
-          <w:sz w:val="20"/>
-          <w:szCs w:val="20"/>
-        </w:rPr>
-        <w:t>settlement.getArea</w:t>
-      </w:r>
-      <w:proofErr w:type="spellEnd"/>
-      <w:r>
-        <w:rPr>
-          <w:rFonts w:ascii="Courier New" w:hAnsi="Courier New" w:cs="Courier New"/>
-          <w:sz w:val="20"/>
-          <w:szCs w:val="20"/>
-        </w:rPr>
-        <w:t>() &lt;= 0) {</w:t>
-      </w:r>
-      <w:r>
-        <w:rPr>
-          <w:rFonts w:ascii="Courier New" w:hAnsi="Courier New" w:cs="Courier New"/>
-          <w:sz w:val="20"/>
-          <w:szCs w:val="20"/>
-        </w:rPr>
-        <w:br/>
-        <w:t xml:space="preserve">            </w:t>
-      </w:r>
-      <w:proofErr w:type="spellStart"/>
-      <w:r>
-        <w:rPr>
-          <w:rFonts w:ascii="Courier New" w:hAnsi="Courier New" w:cs="Courier New"/>
-          <w:sz w:val="20"/>
-          <w:szCs w:val="20"/>
-        </w:rPr>
-        <w:t>return</w:t>
-      </w:r>
-      <w:proofErr w:type="spellEnd"/>
-      <w:r>
-        <w:rPr>
-          <w:rFonts w:ascii="Courier New" w:hAnsi="Courier New" w:cs="Courier New"/>
-          <w:sz w:val="20"/>
-          <w:szCs w:val="20"/>
-        </w:rPr>
-        <w:t xml:space="preserve"> </w:t>
-      </w:r>
-      <w:proofErr w:type="spellStart"/>
-      <w:r>
-        <w:rPr>
-          <w:rFonts w:ascii="Courier New" w:hAnsi="Courier New" w:cs="Courier New"/>
-          <w:sz w:val="20"/>
-          <w:szCs w:val="20"/>
-        </w:rPr>
-        <w:t>true</w:t>
-      </w:r>
-      <w:proofErr w:type="spellEnd"/>
-      <w:r>
-        <w:rPr>
-          <w:rFonts w:ascii="Courier New" w:hAnsi="Courier New" w:cs="Courier New"/>
-          <w:sz w:val="20"/>
-          <w:szCs w:val="20"/>
-        </w:rPr>
-        <w:t xml:space="preserve">; // Площадь &lt;= 0 не проверяется, это можно </w:t>
-      </w:r>
-      <w:proofErr w:type="spellStart"/>
-      <w:r>
-        <w:rPr>
-          <w:rFonts w:ascii="Courier New" w:hAnsi="Courier New" w:cs="Courier New"/>
-          <w:sz w:val="20"/>
-          <w:szCs w:val="20"/>
-        </w:rPr>
-        <w:t>валидировать</w:t>
-      </w:r>
-      <w:proofErr w:type="spellEnd"/>
-      <w:r>
-        <w:rPr>
-          <w:rFonts w:ascii="Courier New" w:hAnsi="Courier New" w:cs="Courier New"/>
-          <w:sz w:val="20"/>
-          <w:szCs w:val="20"/>
-        </w:rPr>
-        <w:t xml:space="preserve"> другими аннотациями</w:t>
-      </w:r>
-      <w:r>
-        <w:rPr>
-          <w:rFonts w:ascii="Courier New" w:hAnsi="Courier New" w:cs="Courier New"/>
-          <w:sz w:val="20"/>
-          <w:szCs w:val="20"/>
-        </w:rPr>
-        <w:br/>
-        <w:t xml:space="preserve">        }</w:t>
-      </w:r>
-      <w:r>
-        <w:rPr>
-          <w:rFonts w:ascii="Courier New" w:hAnsi="Courier New" w:cs="Courier New"/>
-          <w:sz w:val="20"/>
-          <w:szCs w:val="20"/>
-        </w:rPr>
-        <w:br/>
-        <w:t xml:space="preserve">        </w:t>
-      </w:r>
-      <w:proofErr w:type="spellStart"/>
-      <w:r>
-        <w:rPr>
-          <w:rFonts w:ascii="Courier New" w:hAnsi="Courier New" w:cs="Courier New"/>
-          <w:sz w:val="20"/>
-          <w:szCs w:val="20"/>
-        </w:rPr>
-        <w:t>double</w:t>
-      </w:r>
-      <w:proofErr w:type="spellEnd"/>
-      <w:r>
-        <w:rPr>
-          <w:rFonts w:ascii="Courier New" w:hAnsi="Courier New" w:cs="Courier New"/>
-          <w:sz w:val="20"/>
-          <w:szCs w:val="20"/>
-        </w:rPr>
-        <w:t xml:space="preserve"> </w:t>
-      </w:r>
-      <w:proofErr w:type="spellStart"/>
-      <w:r>
-        <w:rPr>
-          <w:rFonts w:ascii="Courier New" w:hAnsi="Courier New" w:cs="Courier New"/>
-          <w:sz w:val="20"/>
-          <w:szCs w:val="20"/>
-        </w:rPr>
-        <w:t>calculatedDensity</w:t>
-      </w:r>
-      <w:proofErr w:type="spellEnd"/>
-      <w:r>
-        <w:rPr>
-          <w:rFonts w:ascii="Courier New" w:hAnsi="Courier New" w:cs="Courier New"/>
-          <w:sz w:val="20"/>
-          <w:szCs w:val="20"/>
-        </w:rPr>
-        <w:t xml:space="preserve"> = </w:t>
-      </w:r>
-      <w:proofErr w:type="spellStart"/>
-      <w:r>
-        <w:rPr>
-          <w:rFonts w:ascii="Courier New" w:hAnsi="Courier New" w:cs="Courier New"/>
-          <w:sz w:val="20"/>
-          <w:szCs w:val="20"/>
-        </w:rPr>
-        <w:t>settlement.getPopulation</w:t>
-      </w:r>
-      <w:proofErr w:type="spellEnd"/>
-      <w:r>
-        <w:rPr>
-          <w:rFonts w:ascii="Courier New" w:hAnsi="Courier New" w:cs="Courier New"/>
-          <w:sz w:val="20"/>
-          <w:szCs w:val="20"/>
-        </w:rPr>
-        <w:t xml:space="preserve">() / </w:t>
-      </w:r>
-      <w:proofErr w:type="spellStart"/>
-      <w:r>
-        <w:rPr>
-          <w:rFonts w:ascii="Courier New" w:hAnsi="Courier New" w:cs="Courier New"/>
-          <w:sz w:val="20"/>
-          <w:szCs w:val="20"/>
-        </w:rPr>
-        <w:t>settlement.getArea</w:t>
-      </w:r>
-      <w:proofErr w:type="spellEnd"/>
-      <w:r>
-        <w:rPr>
-          <w:rFonts w:ascii="Courier New" w:hAnsi="Courier New" w:cs="Courier New"/>
-          <w:sz w:val="20"/>
-          <w:szCs w:val="20"/>
-        </w:rPr>
-        <w:t>();</w:t>
-      </w:r>
-      <w:r>
-        <w:rPr>
-          <w:rFonts w:ascii="Courier New" w:hAnsi="Courier New" w:cs="Courier New"/>
-          <w:sz w:val="20"/>
-          <w:szCs w:val="20"/>
-        </w:rPr>
-        <w:br/>
-        <w:t xml:space="preserve">        </w:t>
-      </w:r>
-      <w:proofErr w:type="spellStart"/>
-      <w:r>
-        <w:rPr>
-          <w:rFonts w:ascii="Courier New" w:hAnsi="Courier New" w:cs="Courier New"/>
-          <w:sz w:val="20"/>
-          <w:szCs w:val="20"/>
-        </w:rPr>
-        <w:t>return</w:t>
-      </w:r>
-      <w:proofErr w:type="spellEnd"/>
-      <w:r>
-        <w:rPr>
-          <w:rFonts w:ascii="Courier New" w:hAnsi="Courier New" w:cs="Courier New"/>
-          <w:sz w:val="20"/>
-          <w:szCs w:val="20"/>
-        </w:rPr>
-        <w:t xml:space="preserve"> </w:t>
-      </w:r>
-      <w:proofErr w:type="spellStart"/>
-      <w:r>
-        <w:rPr>
-          <w:rFonts w:ascii="Courier New" w:hAnsi="Courier New" w:cs="Courier New"/>
-          <w:sz w:val="20"/>
-          <w:szCs w:val="20"/>
-        </w:rPr>
-        <w:t>Math.abs</w:t>
-      </w:r>
-      <w:proofErr w:type="spellEnd"/>
-      <w:r>
-        <w:rPr>
-          <w:rFonts w:ascii="Courier New" w:hAnsi="Courier New" w:cs="Courier New"/>
-          <w:sz w:val="20"/>
-          <w:szCs w:val="20"/>
-        </w:rPr>
-        <w:t>(</w:t>
-      </w:r>
-      <w:proofErr w:type="spellStart"/>
-      <w:r>
-        <w:rPr>
-          <w:rFonts w:ascii="Courier New" w:hAnsi="Courier New" w:cs="Courier New"/>
-          <w:sz w:val="20"/>
-          <w:szCs w:val="20"/>
-        </w:rPr>
-        <w:t>calculatedDensity</w:t>
-      </w:r>
-      <w:proofErr w:type="spellEnd"/>
-      <w:r>
-        <w:rPr>
-          <w:rFonts w:ascii="Courier New" w:hAnsi="Courier New" w:cs="Courier New"/>
-          <w:sz w:val="20"/>
-          <w:szCs w:val="20"/>
-        </w:rPr>
-        <w:t xml:space="preserve"> - </w:t>
-      </w:r>
-      <w:proofErr w:type="spellStart"/>
-      <w:r>
-        <w:rPr>
-          <w:rFonts w:ascii="Courier New" w:hAnsi="Courier New" w:cs="Courier New"/>
-          <w:sz w:val="20"/>
-          <w:szCs w:val="20"/>
-        </w:rPr>
-        <w:t>settlement.getPopulationDensity</w:t>
-      </w:r>
-      <w:proofErr w:type="spellEnd"/>
-      <w:r>
-        <w:rPr>
-          <w:rFonts w:ascii="Courier New" w:hAnsi="Courier New" w:cs="Courier New"/>
-          <w:sz w:val="20"/>
-          <w:szCs w:val="20"/>
-        </w:rPr>
-        <w:t>()) &lt; 0.0001; // Допуск на погрешность вычислений</w:t>
-      </w:r>
-      <w:r>
-        <w:rPr>
-          <w:rFonts w:ascii="Courier New" w:hAnsi="Courier New" w:cs="Courier New"/>
-          <w:sz w:val="20"/>
-          <w:szCs w:val="20"/>
-        </w:rPr>
-        <w:br/>
-      </w:r>
-      <w:r>
-        <w:rPr>
-          <w:rFonts w:ascii="Courier New" w:hAnsi="Courier New" w:cs="Courier New"/>
-          <w:sz w:val="20"/>
-          <w:szCs w:val="20"/>
+      <w:r>
+        <w:rPr>
+          <w:rFonts w:ascii="Courier New" w:hAnsi="Courier New" w:cs="Courier New"/>
+          <w:sz w:val="20"/>
+          <w:szCs w:val="20"/>
+        </w:rPr>
+        <w:t>вычислений</w:t>
+      </w:r>
+      <w:r>
+        <w:rPr>
+          <w:rFonts w:ascii="Courier New" w:hAnsi="Courier New" w:cs="Courier New"/>
+          <w:sz w:val="20"/>
+          <w:szCs w:val="20"/>
+          <w:lang w:val="en-US"/>
+        </w:rPr>
+        <w:br/>
+      </w:r>
+      <w:r>
+        <w:rPr>
+          <w:rFonts w:ascii="Courier New" w:hAnsi="Courier New" w:cs="Courier New"/>
+          <w:sz w:val="20"/>
+          <w:szCs w:val="20"/>
+          <w:lang w:val="en-US"/>
         </w:rPr>
         <w:lastRenderedPageBreak/>
         <w:t xml:space="preserve">    }</w:t>
@@ -3782,6 +2850,7 @@
           <w:rFonts w:ascii="Courier New" w:hAnsi="Courier New" w:cs="Courier New"/>
           <w:sz w:val="20"/>
           <w:szCs w:val="20"/>
+          <w:lang w:val="en-US"/>
         </w:rPr>
         <w:br/>
         <w:t>}</w:t>
@@ -3794,1127 +2863,393 @@
           <w:rFonts w:ascii="Courier New" w:hAnsi="Courier New" w:cs="Courier New"/>
           <w:sz w:val="20"/>
           <w:szCs w:val="20"/>
-        </w:rPr>
-      </w:pPr>
-      <w:proofErr w:type="spellStart"/>
-      <w:r>
-        <w:rPr>
-          <w:rFonts w:ascii="Courier New" w:hAnsi="Courier New" w:cs="Courier New"/>
-          <w:sz w:val="20"/>
-          <w:szCs w:val="20"/>
-        </w:rPr>
-        <w:t>package</w:t>
-      </w:r>
-      <w:proofErr w:type="spellEnd"/>
-      <w:r>
-        <w:rPr>
-          <w:rFonts w:ascii="Courier New" w:hAnsi="Courier New" w:cs="Courier New"/>
-          <w:sz w:val="20"/>
-          <w:szCs w:val="20"/>
-        </w:rPr>
-        <w:t xml:space="preserve"> Lab5_Annotation_Validation;</w:t>
-      </w:r>
-      <w:r>
-        <w:rPr>
-          <w:rFonts w:ascii="Courier New" w:hAnsi="Courier New" w:cs="Courier New"/>
-          <w:sz w:val="20"/>
-          <w:szCs w:val="20"/>
-        </w:rPr>
-        <w:br/>
-      </w:r>
-      <w:r>
-        <w:rPr>
-          <w:rFonts w:ascii="Courier New" w:hAnsi="Courier New" w:cs="Courier New"/>
-          <w:sz w:val="20"/>
-          <w:szCs w:val="20"/>
-        </w:rPr>
-        <w:br/>
-      </w:r>
-      <w:proofErr w:type="spellStart"/>
-      <w:r>
-        <w:rPr>
-          <w:rFonts w:ascii="Courier New" w:hAnsi="Courier New" w:cs="Courier New"/>
-          <w:sz w:val="20"/>
-          <w:szCs w:val="20"/>
-        </w:rPr>
-        <w:t>import</w:t>
-      </w:r>
-      <w:proofErr w:type="spellEnd"/>
-      <w:r>
-        <w:rPr>
-          <w:rFonts w:ascii="Courier New" w:hAnsi="Courier New" w:cs="Courier New"/>
-          <w:sz w:val="20"/>
-          <w:szCs w:val="20"/>
-        </w:rPr>
-        <w:t xml:space="preserve"> Lab5_Annotation_Validation.Model.Settlement;</w:t>
-      </w:r>
-      <w:r>
-        <w:rPr>
-          <w:rFonts w:ascii="Courier New" w:hAnsi="Courier New" w:cs="Courier New"/>
-          <w:sz w:val="20"/>
-          <w:szCs w:val="20"/>
-        </w:rPr>
-        <w:br/>
-      </w:r>
-      <w:proofErr w:type="spellStart"/>
-      <w:r>
-        <w:rPr>
-          <w:rFonts w:ascii="Courier New" w:hAnsi="Courier New" w:cs="Courier New"/>
-          <w:sz w:val="20"/>
-          <w:szCs w:val="20"/>
-        </w:rPr>
-        <w:t>import</w:t>
-      </w:r>
-      <w:proofErr w:type="spellEnd"/>
-      <w:r>
-        <w:rPr>
-          <w:rFonts w:ascii="Courier New" w:hAnsi="Courier New" w:cs="Courier New"/>
-          <w:sz w:val="20"/>
-          <w:szCs w:val="20"/>
+          <w:lang w:val="en-US"/>
+        </w:rPr>
+      </w:pPr>
+      <w:r>
+        <w:rPr>
+          <w:rFonts w:ascii="Courier New" w:hAnsi="Courier New" w:cs="Courier New"/>
+          <w:sz w:val="20"/>
+          <w:szCs w:val="20"/>
+          <w:lang w:val="en-US"/>
+        </w:rPr>
+        <w:t>package Lab5_Annotation_Validation;</w:t>
+      </w:r>
+      <w:r>
+        <w:rPr>
+          <w:rFonts w:ascii="Courier New" w:hAnsi="Courier New" w:cs="Courier New"/>
+          <w:sz w:val="20"/>
+          <w:szCs w:val="20"/>
+          <w:lang w:val="en-US"/>
+        </w:rPr>
+        <w:br/>
+      </w:r>
+      <w:r>
+        <w:rPr>
+          <w:rFonts w:ascii="Courier New" w:hAnsi="Courier New" w:cs="Courier New"/>
+          <w:sz w:val="20"/>
+          <w:szCs w:val="20"/>
+          <w:lang w:val="en-US"/>
+        </w:rPr>
+        <w:br/>
+        <w:t>import Lab5_Annotation_Validation.Model.Settlement;</w:t>
+      </w:r>
+      <w:r>
+        <w:rPr>
+          <w:rFonts w:ascii="Courier New" w:hAnsi="Courier New" w:cs="Courier New"/>
+          <w:sz w:val="20"/>
+          <w:szCs w:val="20"/>
+          <w:lang w:val="en-US"/>
+        </w:rPr>
+        <w:br/>
+        <w:t>import jakarta.validation.Validation;</w:t>
+      </w:r>
+      <w:r>
+        <w:rPr>
+          <w:rFonts w:ascii="Courier New" w:hAnsi="Courier New" w:cs="Courier New"/>
+          <w:sz w:val="20"/>
+          <w:szCs w:val="20"/>
+          <w:lang w:val="en-US"/>
+        </w:rPr>
+        <w:br/>
+        <w:t>import jakarta.validation.Validator;</w:t>
+      </w:r>
+      <w:r>
+        <w:rPr>
+          <w:rFonts w:ascii="Courier New" w:hAnsi="Courier New" w:cs="Courier New"/>
+          <w:sz w:val="20"/>
+          <w:szCs w:val="20"/>
+          <w:lang w:val="en-US"/>
+        </w:rPr>
+        <w:br/>
+        <w:t>import jakarta.validation.ValidatorFactory;</w:t>
+      </w:r>
+      <w:r>
+        <w:rPr>
+          <w:rFonts w:ascii="Courier New" w:hAnsi="Courier New" w:cs="Courier New"/>
+          <w:sz w:val="20"/>
+          <w:szCs w:val="20"/>
+          <w:lang w:val="en-US"/>
+        </w:rPr>
+        <w:br/>
+        <w:t>import org.hibernate.validator.messageinterpolation.ParameterMessageInterpolator;</w:t>
+      </w:r>
+      <w:r>
+        <w:rPr>
+          <w:rFonts w:ascii="Courier New" w:hAnsi="Courier New" w:cs="Courier New"/>
+          <w:sz w:val="20"/>
+          <w:szCs w:val="20"/>
+          <w:lang w:val="en-US"/>
+        </w:rPr>
+        <w:br/>
+      </w:r>
+      <w:r>
+        <w:rPr>
+          <w:rFonts w:ascii="Courier New" w:hAnsi="Courier New" w:cs="Courier New"/>
+          <w:sz w:val="20"/>
+          <w:szCs w:val="20"/>
+          <w:lang w:val="en-US"/>
+        </w:rPr>
+        <w:br/>
+        <w:t>public class Laboratory5 {</w:t>
+      </w:r>
+      <w:r>
+        <w:rPr>
+          <w:rFonts w:ascii="Courier New" w:hAnsi="Courier New" w:cs="Courier New"/>
+          <w:sz w:val="20"/>
+          <w:szCs w:val="20"/>
+          <w:lang w:val="en-US"/>
+        </w:rPr>
+        <w:br/>
+        <w:t xml:space="preserve">    public static void main(String[] args) {</w:t>
+      </w:r>
+      <w:r>
+        <w:rPr>
+          <w:rFonts w:ascii="Courier New" w:hAnsi="Courier New" w:cs="Courier New"/>
+          <w:sz w:val="20"/>
+          <w:szCs w:val="20"/>
+          <w:lang w:val="en-US"/>
+        </w:rPr>
+        <w:br/>
+        <w:t xml:space="preserve">        Settlement validSettlement = new Settlement(1000, 2.0, 500.0); // </w:t>
+      </w:r>
+      <w:r>
+        <w:rPr>
+          <w:rFonts w:ascii="Courier New" w:hAnsi="Courier New" w:cs="Courier New"/>
+          <w:sz w:val="20"/>
+          <w:szCs w:val="20"/>
+        </w:rPr>
+        <w:t>Плотность</w:t>
+      </w:r>
+      <w:r>
+        <w:rPr>
+          <w:rFonts w:ascii="Courier New" w:hAnsi="Courier New" w:cs="Courier New"/>
+          <w:sz w:val="20"/>
+          <w:szCs w:val="20"/>
+          <w:lang w:val="en-US"/>
+        </w:rPr>
+        <w:t xml:space="preserve"> = 1000 / 2 = 500</w:t>
+      </w:r>
+      <w:r>
+        <w:rPr>
+          <w:rFonts w:ascii="Courier New" w:hAnsi="Courier New" w:cs="Courier New"/>
+          <w:sz w:val="20"/>
+          <w:szCs w:val="20"/>
+          <w:lang w:val="en-US"/>
+        </w:rPr>
+        <w:br/>
+        <w:t xml:space="preserve">        Settlement invalidSettlement = new Settlement(1000, 2.0, 600.0); // </w:t>
+      </w:r>
+      <w:r>
+        <w:rPr>
+          <w:rFonts w:ascii="Courier New" w:hAnsi="Courier New" w:cs="Courier New"/>
+          <w:sz w:val="20"/>
+          <w:szCs w:val="20"/>
+        </w:rPr>
+        <w:t>Неверная</w:t>
+      </w:r>
+      <w:r>
+        <w:rPr>
+          <w:rFonts w:ascii="Courier New" w:hAnsi="Courier New" w:cs="Courier New"/>
+          <w:sz w:val="20"/>
+          <w:szCs w:val="20"/>
+          <w:lang w:val="en-US"/>
         </w:rPr>
         <w:t xml:space="preserve"> </w:t>
       </w:r>
-      <w:proofErr w:type="spellStart"/>
-      <w:r>
-        <w:rPr>
-          <w:rFonts w:ascii="Courier New" w:hAnsi="Courier New" w:cs="Courier New"/>
-          <w:sz w:val="20"/>
-          <w:szCs w:val="20"/>
-        </w:rPr>
-        <w:t>jakarta.validation.Validation</w:t>
-      </w:r>
-      <w:proofErr w:type="spellEnd"/>
-      <w:r>
-        <w:rPr>
-          <w:rFonts w:ascii="Courier New" w:hAnsi="Courier New" w:cs="Courier New"/>
-          <w:sz w:val="20"/>
-          <w:szCs w:val="20"/>
-        </w:rPr>
-        <w:t>;</w:t>
-      </w:r>
-      <w:r>
-        <w:rPr>
-          <w:rFonts w:ascii="Courier New" w:hAnsi="Courier New" w:cs="Courier New"/>
-          <w:sz w:val="20"/>
-          <w:szCs w:val="20"/>
-        </w:rPr>
-        <w:br/>
-      </w:r>
-      <w:proofErr w:type="spellStart"/>
-      <w:r>
-        <w:rPr>
-          <w:rFonts w:ascii="Courier New" w:hAnsi="Courier New" w:cs="Courier New"/>
-          <w:sz w:val="20"/>
-          <w:szCs w:val="20"/>
-        </w:rPr>
-        <w:t>import</w:t>
-      </w:r>
-      <w:proofErr w:type="spellEnd"/>
-      <w:r>
-        <w:rPr>
-          <w:rFonts w:ascii="Courier New" w:hAnsi="Courier New" w:cs="Courier New"/>
-          <w:sz w:val="20"/>
-          <w:szCs w:val="20"/>
+      <w:r>
+        <w:rPr>
+          <w:rFonts w:ascii="Courier New" w:hAnsi="Courier New" w:cs="Courier New"/>
+          <w:sz w:val="20"/>
+          <w:szCs w:val="20"/>
+        </w:rPr>
+        <w:t>плотность</w:t>
+      </w:r>
+      <w:r>
+        <w:rPr>
+          <w:rFonts w:ascii="Courier New" w:hAnsi="Courier New" w:cs="Courier New"/>
+          <w:sz w:val="20"/>
+          <w:szCs w:val="20"/>
+          <w:lang w:val="en-US"/>
+        </w:rPr>
+        <w:br/>
+      </w:r>
+      <w:r>
+        <w:rPr>
+          <w:rFonts w:ascii="Courier New" w:hAnsi="Courier New" w:cs="Courier New"/>
+          <w:sz w:val="20"/>
+          <w:szCs w:val="20"/>
+          <w:lang w:val="en-US"/>
+        </w:rPr>
+        <w:br/>
+        <w:t xml:space="preserve">        ValidatorFactory factory = Validation.byDefaultProvider()</w:t>
+      </w:r>
+      <w:r>
+        <w:rPr>
+          <w:rFonts w:ascii="Courier New" w:hAnsi="Courier New" w:cs="Courier New"/>
+          <w:sz w:val="20"/>
+          <w:szCs w:val="20"/>
+          <w:lang w:val="en-US"/>
+        </w:rPr>
+        <w:br/>
+        <w:t xml:space="preserve">                .configure()</w:t>
+      </w:r>
+      <w:r>
+        <w:rPr>
+          <w:rFonts w:ascii="Courier New" w:hAnsi="Courier New" w:cs="Courier New"/>
+          <w:sz w:val="20"/>
+          <w:szCs w:val="20"/>
+          <w:lang w:val="en-US"/>
+        </w:rPr>
+        <w:br/>
+        <w:t xml:space="preserve">                .messageInterpolator(new ParameterMessageInterpolator())</w:t>
+      </w:r>
+      <w:r>
+        <w:rPr>
+          <w:rFonts w:ascii="Courier New" w:hAnsi="Courier New" w:cs="Courier New"/>
+          <w:sz w:val="20"/>
+          <w:szCs w:val="20"/>
+          <w:lang w:val="en-US"/>
+        </w:rPr>
+        <w:br/>
+        <w:t xml:space="preserve">                .buildValidatorFactory();</w:t>
+      </w:r>
+      <w:r>
+        <w:rPr>
+          <w:rFonts w:ascii="Courier New" w:hAnsi="Courier New" w:cs="Courier New"/>
+          <w:sz w:val="20"/>
+          <w:szCs w:val="20"/>
+          <w:lang w:val="en-US"/>
+        </w:rPr>
+        <w:br/>
+        <w:t xml:space="preserve">        Validator validator = factory.getValidator();</w:t>
+      </w:r>
+      <w:r>
+        <w:rPr>
+          <w:rFonts w:ascii="Courier New" w:hAnsi="Courier New" w:cs="Courier New"/>
+          <w:sz w:val="20"/>
+          <w:szCs w:val="20"/>
+          <w:lang w:val="en-US"/>
+        </w:rPr>
+        <w:br/>
+      </w:r>
+      <w:r>
+        <w:rPr>
+          <w:rFonts w:ascii="Courier New" w:hAnsi="Courier New" w:cs="Courier New"/>
+          <w:sz w:val="20"/>
+          <w:szCs w:val="20"/>
+          <w:lang w:val="en-US"/>
+        </w:rPr>
+        <w:br/>
+        <w:t xml:space="preserve">        System.out.println("</w:t>
+      </w:r>
+      <w:r>
+        <w:rPr>
+          <w:rFonts w:ascii="Courier New" w:hAnsi="Courier New" w:cs="Courier New"/>
+          <w:sz w:val="20"/>
+          <w:szCs w:val="20"/>
+        </w:rPr>
+        <w:t>Валидный</w:t>
+      </w:r>
+      <w:r>
+        <w:rPr>
+          <w:rFonts w:ascii="Courier New" w:hAnsi="Courier New" w:cs="Courier New"/>
+          <w:sz w:val="20"/>
+          <w:szCs w:val="20"/>
+          <w:lang w:val="en-US"/>
         </w:rPr>
         <w:t xml:space="preserve"> </w:t>
       </w:r>
-      <w:proofErr w:type="spellStart"/>
-      <w:r>
-        <w:rPr>
-          <w:rFonts w:ascii="Courier New" w:hAnsi="Courier New" w:cs="Courier New"/>
-          <w:sz w:val="20"/>
-          <w:szCs w:val="20"/>
-        </w:rPr>
-        <w:t>jakarta.validation.Validator</w:t>
-      </w:r>
-      <w:proofErr w:type="spellEnd"/>
-      <w:r>
-        <w:rPr>
-          <w:rFonts w:ascii="Courier New" w:hAnsi="Courier New" w:cs="Courier New"/>
-          <w:sz w:val="20"/>
-          <w:szCs w:val="20"/>
-        </w:rPr>
-        <w:t>;</w:t>
-      </w:r>
-      <w:r>
-        <w:rPr>
-          <w:rFonts w:ascii="Courier New" w:hAnsi="Courier New" w:cs="Courier New"/>
-          <w:sz w:val="20"/>
-          <w:szCs w:val="20"/>
-        </w:rPr>
-        <w:br/>
-      </w:r>
-      <w:proofErr w:type="spellStart"/>
-      <w:r>
-        <w:rPr>
-          <w:rFonts w:ascii="Courier New" w:hAnsi="Courier New" w:cs="Courier New"/>
-          <w:sz w:val="20"/>
-          <w:szCs w:val="20"/>
-        </w:rPr>
-        <w:t>import</w:t>
-      </w:r>
-      <w:proofErr w:type="spellEnd"/>
-      <w:r>
-        <w:rPr>
-          <w:rFonts w:ascii="Courier New" w:hAnsi="Courier New" w:cs="Courier New"/>
-          <w:sz w:val="20"/>
-          <w:szCs w:val="20"/>
+      <w:r>
+        <w:rPr>
+          <w:rFonts w:ascii="Courier New" w:hAnsi="Courier New" w:cs="Courier New"/>
+          <w:sz w:val="20"/>
+          <w:szCs w:val="20"/>
+        </w:rPr>
+        <w:t>населенный</w:t>
+      </w:r>
+      <w:r>
+        <w:rPr>
+          <w:rFonts w:ascii="Courier New" w:hAnsi="Courier New" w:cs="Courier New"/>
+          <w:sz w:val="20"/>
+          <w:szCs w:val="20"/>
+          <w:lang w:val="en-US"/>
         </w:rPr>
         <w:t xml:space="preserve"> </w:t>
       </w:r>
-      <w:proofErr w:type="spellStart"/>
-      <w:r>
-        <w:rPr>
-          <w:rFonts w:ascii="Courier New" w:hAnsi="Courier New" w:cs="Courier New"/>
-          <w:sz w:val="20"/>
-          <w:szCs w:val="20"/>
-        </w:rPr>
-        <w:t>jakarta.validation.ValidatorFactory</w:t>
-      </w:r>
-      <w:proofErr w:type="spellEnd"/>
-      <w:r>
-        <w:rPr>
-          <w:rFonts w:ascii="Courier New" w:hAnsi="Courier New" w:cs="Courier New"/>
-          <w:sz w:val="20"/>
-          <w:szCs w:val="20"/>
-        </w:rPr>
-        <w:t>;</w:t>
-      </w:r>
-      <w:r>
-        <w:rPr>
-          <w:rFonts w:ascii="Courier New" w:hAnsi="Courier New" w:cs="Courier New"/>
-          <w:sz w:val="20"/>
-          <w:szCs w:val="20"/>
-        </w:rPr>
-        <w:br/>
-      </w:r>
-      <w:proofErr w:type="spellStart"/>
-      <w:r>
-        <w:rPr>
-          <w:rFonts w:ascii="Courier New" w:hAnsi="Courier New" w:cs="Courier New"/>
-          <w:sz w:val="20"/>
-          <w:szCs w:val="20"/>
-        </w:rPr>
-        <w:t>import</w:t>
-      </w:r>
-      <w:proofErr w:type="spellEnd"/>
-      <w:r>
-        <w:rPr>
-          <w:rFonts w:ascii="Courier New" w:hAnsi="Courier New" w:cs="Courier New"/>
-          <w:sz w:val="20"/>
-          <w:szCs w:val="20"/>
-        </w:rPr>
-        <w:t xml:space="preserve"> org.hibernate.validator.messageinterpolation.ParameterMessageInterpolator;</w:t>
-      </w:r>
-      <w:r>
-        <w:rPr>
-          <w:rFonts w:ascii="Courier New" w:hAnsi="Courier New" w:cs="Courier New"/>
-          <w:sz w:val="20"/>
-          <w:szCs w:val="20"/>
-        </w:rPr>
-        <w:br/>
-      </w:r>
-      <w:r>
-        <w:rPr>
-          <w:rFonts w:ascii="Courier New" w:hAnsi="Courier New" w:cs="Courier New"/>
-          <w:sz w:val="20"/>
-          <w:szCs w:val="20"/>
-        </w:rPr>
-        <w:br/>
-      </w:r>
-      <w:proofErr w:type="spellStart"/>
-      <w:r>
-        <w:rPr>
-          <w:rFonts w:ascii="Courier New" w:hAnsi="Courier New" w:cs="Courier New"/>
-          <w:sz w:val="20"/>
-          <w:szCs w:val="20"/>
-        </w:rPr>
-        <w:t>public</w:t>
-      </w:r>
-      <w:proofErr w:type="spellEnd"/>
-      <w:r>
-        <w:rPr>
-          <w:rFonts w:ascii="Courier New" w:hAnsi="Courier New" w:cs="Courier New"/>
-          <w:sz w:val="20"/>
-          <w:szCs w:val="20"/>
+      <w:r>
+        <w:rPr>
+          <w:rFonts w:ascii="Courier New" w:hAnsi="Courier New" w:cs="Courier New"/>
+          <w:sz w:val="20"/>
+          <w:szCs w:val="20"/>
+        </w:rPr>
+        <w:t>пункт</w:t>
+      </w:r>
+      <w:r>
+        <w:rPr>
+          <w:rFonts w:ascii="Courier New" w:hAnsi="Courier New" w:cs="Courier New"/>
+          <w:sz w:val="20"/>
+          <w:szCs w:val="20"/>
+          <w:lang w:val="en-US"/>
+        </w:rPr>
+        <w:t>:");</w:t>
+      </w:r>
+      <w:r>
+        <w:rPr>
+          <w:rFonts w:ascii="Courier New" w:hAnsi="Courier New" w:cs="Courier New"/>
+          <w:sz w:val="20"/>
+          <w:szCs w:val="20"/>
+          <w:lang w:val="en-US"/>
+        </w:rPr>
+        <w:br/>
+        <w:t xml:space="preserve">        validator.validate(validSettlement).forEach(violation -&gt; System.out.println(violation.getMessage()));</w:t>
+      </w:r>
+      <w:r>
+        <w:rPr>
+          <w:rFonts w:ascii="Courier New" w:hAnsi="Courier New" w:cs="Courier New"/>
+          <w:sz w:val="20"/>
+          <w:szCs w:val="20"/>
+          <w:lang w:val="en-US"/>
+        </w:rPr>
+        <w:br/>
+      </w:r>
+      <w:r>
+        <w:rPr>
+          <w:rFonts w:ascii="Courier New" w:hAnsi="Courier New" w:cs="Courier New"/>
+          <w:sz w:val="20"/>
+          <w:szCs w:val="20"/>
+          <w:lang w:val="en-US"/>
+        </w:rPr>
+        <w:br/>
+        <w:t xml:space="preserve">        System.out.println("\n</w:t>
+      </w:r>
+      <w:r>
+        <w:rPr>
+          <w:rFonts w:ascii="Courier New" w:hAnsi="Courier New" w:cs="Courier New"/>
+          <w:sz w:val="20"/>
+          <w:szCs w:val="20"/>
+        </w:rPr>
+        <w:t>Невалидный</w:t>
+      </w:r>
+      <w:r>
+        <w:rPr>
+          <w:rFonts w:ascii="Courier New" w:hAnsi="Courier New" w:cs="Courier New"/>
+          <w:sz w:val="20"/>
+          <w:szCs w:val="20"/>
+          <w:lang w:val="en-US"/>
         </w:rPr>
         <w:t xml:space="preserve"> </w:t>
       </w:r>
-      <w:proofErr w:type="spellStart"/>
-      <w:r>
-        <w:rPr>
-          <w:rFonts w:ascii="Courier New" w:hAnsi="Courier New" w:cs="Courier New"/>
-          <w:sz w:val="20"/>
-          <w:szCs w:val="20"/>
-        </w:rPr>
-        <w:t>class</w:t>
-      </w:r>
-      <w:proofErr w:type="spellEnd"/>
-      <w:r>
-        <w:rPr>
-          <w:rFonts w:ascii="Courier New" w:hAnsi="Courier New" w:cs="Courier New"/>
-          <w:sz w:val="20"/>
-          <w:szCs w:val="20"/>
-        </w:rPr>
-        <w:t xml:space="preserve"> Laboratory5 {</w:t>
-      </w:r>
-      <w:r>
-        <w:rPr>
-          <w:rFonts w:ascii="Courier New" w:hAnsi="Courier New" w:cs="Courier New"/>
-          <w:sz w:val="20"/>
-          <w:szCs w:val="20"/>
-        </w:rPr>
-        <w:br/>
-        <w:t xml:space="preserve">    </w:t>
-      </w:r>
-      <w:proofErr w:type="spellStart"/>
-      <w:r>
-        <w:rPr>
-          <w:rFonts w:ascii="Courier New" w:hAnsi="Courier New" w:cs="Courier New"/>
-          <w:sz w:val="20"/>
-          <w:szCs w:val="20"/>
-        </w:rPr>
-        <w:t>public</w:t>
-      </w:r>
-      <w:proofErr w:type="spellEnd"/>
-      <w:r>
-        <w:rPr>
-          <w:rFonts w:ascii="Courier New" w:hAnsi="Courier New" w:cs="Courier New"/>
-          <w:sz w:val="20"/>
-          <w:szCs w:val="20"/>
+      <w:r>
+        <w:rPr>
+          <w:rFonts w:ascii="Courier New" w:hAnsi="Courier New" w:cs="Courier New"/>
+          <w:sz w:val="20"/>
+          <w:szCs w:val="20"/>
+        </w:rPr>
+        <w:t>населенный</w:t>
+      </w:r>
+      <w:r>
+        <w:rPr>
+          <w:rFonts w:ascii="Courier New" w:hAnsi="Courier New" w:cs="Courier New"/>
+          <w:sz w:val="20"/>
+          <w:szCs w:val="20"/>
+          <w:lang w:val="en-US"/>
         </w:rPr>
         <w:t xml:space="preserve"> </w:t>
       </w:r>
-      <w:proofErr w:type="spellStart"/>
-      <w:r>
-        <w:rPr>
-          <w:rFonts w:ascii="Courier New" w:hAnsi="Courier New" w:cs="Courier New"/>
-          <w:sz w:val="20"/>
-          <w:szCs w:val="20"/>
-        </w:rPr>
-        <w:t>static</w:t>
-      </w:r>
-      <w:proofErr w:type="spellEnd"/>
-      <w:r>
-        <w:rPr>
-          <w:rFonts w:ascii="Courier New" w:hAnsi="Courier New" w:cs="Courier New"/>
-          <w:sz w:val="20"/>
-          <w:szCs w:val="20"/>
-        </w:rPr>
-        <w:t xml:space="preserve"> </w:t>
-      </w:r>
-      <w:proofErr w:type="spellStart"/>
-      <w:r>
-        <w:rPr>
-          <w:rFonts w:ascii="Courier New" w:hAnsi="Courier New" w:cs="Courier New"/>
-          <w:sz w:val="20"/>
-          <w:szCs w:val="20"/>
-        </w:rPr>
-        <w:t>void</w:t>
-      </w:r>
-      <w:proofErr w:type="spellEnd"/>
-      <w:r>
-        <w:rPr>
-          <w:rFonts w:ascii="Courier New" w:hAnsi="Courier New" w:cs="Courier New"/>
-          <w:sz w:val="20"/>
-          <w:szCs w:val="20"/>
-        </w:rPr>
-        <w:t xml:space="preserve"> </w:t>
-      </w:r>
-      <w:proofErr w:type="spellStart"/>
-      <w:r>
-        <w:rPr>
-          <w:rFonts w:ascii="Courier New" w:hAnsi="Courier New" w:cs="Courier New"/>
-          <w:sz w:val="20"/>
-          <w:szCs w:val="20"/>
-        </w:rPr>
-        <w:t>main</w:t>
-      </w:r>
-      <w:proofErr w:type="spellEnd"/>
-      <w:r>
-        <w:rPr>
-          <w:rFonts w:ascii="Courier New" w:hAnsi="Courier New" w:cs="Courier New"/>
-          <w:sz w:val="20"/>
-          <w:szCs w:val="20"/>
-        </w:rPr>
-        <w:t>(</w:t>
-      </w:r>
-      <w:proofErr w:type="spellStart"/>
-      <w:r>
-        <w:rPr>
-          <w:rFonts w:ascii="Courier New" w:hAnsi="Courier New" w:cs="Courier New"/>
-          <w:sz w:val="20"/>
-          <w:szCs w:val="20"/>
-        </w:rPr>
-        <w:t>String</w:t>
-      </w:r>
-      <w:proofErr w:type="spellEnd"/>
-      <w:r>
-        <w:rPr>
-          <w:rFonts w:ascii="Courier New" w:hAnsi="Courier New" w:cs="Courier New"/>
-          <w:sz w:val="20"/>
-          <w:szCs w:val="20"/>
-        </w:rPr>
-        <w:t xml:space="preserve">[] </w:t>
-      </w:r>
-      <w:proofErr w:type="spellStart"/>
-      <w:r>
-        <w:rPr>
-          <w:rFonts w:ascii="Courier New" w:hAnsi="Courier New" w:cs="Courier New"/>
-          <w:sz w:val="20"/>
-          <w:szCs w:val="20"/>
-        </w:rPr>
-        <w:t>args</w:t>
-      </w:r>
-      <w:proofErr w:type="spellEnd"/>
-      <w:r>
-        <w:rPr>
-          <w:rFonts w:ascii="Courier New" w:hAnsi="Courier New" w:cs="Courier New"/>
-          <w:sz w:val="20"/>
-          <w:szCs w:val="20"/>
-        </w:rPr>
-        <w:t>) {</w:t>
-      </w:r>
-      <w:r>
-        <w:rPr>
-          <w:rFonts w:ascii="Courier New" w:hAnsi="Courier New" w:cs="Courier New"/>
-          <w:sz w:val="20"/>
-          <w:szCs w:val="20"/>
-        </w:rPr>
-        <w:br/>
-        <w:t xml:space="preserve">        </w:t>
-      </w:r>
-      <w:proofErr w:type="spellStart"/>
-      <w:r>
-        <w:rPr>
-          <w:rFonts w:ascii="Courier New" w:hAnsi="Courier New" w:cs="Courier New"/>
-          <w:sz w:val="20"/>
-          <w:szCs w:val="20"/>
-        </w:rPr>
-        <w:t>Settlement</w:t>
-      </w:r>
-      <w:proofErr w:type="spellEnd"/>
-      <w:r>
-        <w:rPr>
-          <w:rFonts w:ascii="Courier New" w:hAnsi="Courier New" w:cs="Courier New"/>
-          <w:sz w:val="20"/>
-          <w:szCs w:val="20"/>
-        </w:rPr>
-        <w:t xml:space="preserve"> </w:t>
-      </w:r>
-      <w:proofErr w:type="spellStart"/>
-      <w:r>
-        <w:rPr>
-          <w:rFonts w:ascii="Courier New" w:hAnsi="Courier New" w:cs="Courier New"/>
-          <w:sz w:val="20"/>
-          <w:szCs w:val="20"/>
-        </w:rPr>
-        <w:t>validSettlement</w:t>
-      </w:r>
-      <w:proofErr w:type="spellEnd"/>
-      <w:r>
-        <w:rPr>
-          <w:rFonts w:ascii="Courier New" w:hAnsi="Courier New" w:cs="Courier New"/>
-          <w:sz w:val="20"/>
-          <w:szCs w:val="20"/>
-        </w:rPr>
-        <w:t xml:space="preserve"> = </w:t>
-      </w:r>
-      <w:proofErr w:type="spellStart"/>
-      <w:r>
-        <w:rPr>
-          <w:rFonts w:ascii="Courier New" w:hAnsi="Courier New" w:cs="Courier New"/>
-          <w:sz w:val="20"/>
-          <w:szCs w:val="20"/>
-        </w:rPr>
-        <w:t>new</w:t>
-      </w:r>
-      <w:proofErr w:type="spellEnd"/>
-      <w:r>
-        <w:rPr>
-          <w:rFonts w:ascii="Courier New" w:hAnsi="Courier New" w:cs="Courier New"/>
-          <w:sz w:val="20"/>
-          <w:szCs w:val="20"/>
-        </w:rPr>
-        <w:t xml:space="preserve"> </w:t>
-      </w:r>
-      <w:proofErr w:type="spellStart"/>
-      <w:r>
-        <w:rPr>
-          <w:rFonts w:ascii="Courier New" w:hAnsi="Courier New" w:cs="Courier New"/>
-          <w:sz w:val="20"/>
-          <w:szCs w:val="20"/>
-        </w:rPr>
-        <w:t>Settlement</w:t>
-      </w:r>
-      <w:proofErr w:type="spellEnd"/>
-      <w:r>
-        <w:rPr>
-          <w:rFonts w:ascii="Courier New" w:hAnsi="Courier New" w:cs="Courier New"/>
-          <w:sz w:val="20"/>
-          <w:szCs w:val="20"/>
-        </w:rPr>
-        <w:t>(1000, 2.0, 500.0); // Плотность = 1000 / 2 = 500</w:t>
-      </w:r>
-      <w:r>
-        <w:rPr>
-          <w:rFonts w:ascii="Courier New" w:hAnsi="Courier New" w:cs="Courier New"/>
-          <w:sz w:val="20"/>
-          <w:szCs w:val="20"/>
-        </w:rPr>
-        <w:br/>
-        <w:t xml:space="preserve">        </w:t>
-      </w:r>
-      <w:proofErr w:type="spellStart"/>
-      <w:r>
-        <w:rPr>
-          <w:rFonts w:ascii="Courier New" w:hAnsi="Courier New" w:cs="Courier New"/>
-          <w:sz w:val="20"/>
-          <w:szCs w:val="20"/>
-        </w:rPr>
-        <w:t>Settlement</w:t>
-      </w:r>
-      <w:proofErr w:type="spellEnd"/>
-      <w:r>
-        <w:rPr>
-          <w:rFonts w:ascii="Courier New" w:hAnsi="Courier New" w:cs="Courier New"/>
-          <w:sz w:val="20"/>
-          <w:szCs w:val="20"/>
-        </w:rPr>
-        <w:t xml:space="preserve"> </w:t>
-      </w:r>
-      <w:proofErr w:type="spellStart"/>
-      <w:r>
-        <w:rPr>
-          <w:rFonts w:ascii="Courier New" w:hAnsi="Courier New" w:cs="Courier New"/>
-          <w:sz w:val="20"/>
-          <w:szCs w:val="20"/>
-        </w:rPr>
-        <w:t>invalidSettlement</w:t>
-      </w:r>
-      <w:proofErr w:type="spellEnd"/>
-      <w:r>
-        <w:rPr>
-          <w:rFonts w:ascii="Courier New" w:hAnsi="Courier New" w:cs="Courier New"/>
-          <w:sz w:val="20"/>
-          <w:szCs w:val="20"/>
-        </w:rPr>
-        <w:t xml:space="preserve"> = </w:t>
-      </w:r>
-      <w:proofErr w:type="spellStart"/>
-      <w:r>
-        <w:rPr>
-          <w:rFonts w:ascii="Courier New" w:hAnsi="Courier New" w:cs="Courier New"/>
-          <w:sz w:val="20"/>
-          <w:szCs w:val="20"/>
-        </w:rPr>
-        <w:t>new</w:t>
-      </w:r>
-      <w:proofErr w:type="spellEnd"/>
-      <w:r>
-        <w:rPr>
-          <w:rFonts w:ascii="Courier New" w:hAnsi="Courier New" w:cs="Courier New"/>
-          <w:sz w:val="20"/>
-          <w:szCs w:val="20"/>
-        </w:rPr>
-        <w:t xml:space="preserve"> </w:t>
-      </w:r>
-      <w:proofErr w:type="spellStart"/>
-      <w:r>
-        <w:rPr>
-          <w:rFonts w:ascii="Courier New" w:hAnsi="Courier New" w:cs="Courier New"/>
-          <w:sz w:val="20"/>
-          <w:szCs w:val="20"/>
-        </w:rPr>
-        <w:t>Settlement</w:t>
-      </w:r>
-      <w:proofErr w:type="spellEnd"/>
-      <w:r>
-        <w:rPr>
-          <w:rFonts w:ascii="Courier New" w:hAnsi="Courier New" w:cs="Courier New"/>
-          <w:sz w:val="20"/>
-          <w:szCs w:val="20"/>
-        </w:rPr>
-        <w:t>(1000, 2.0, 600.0); // Неверная плотность</w:t>
-      </w:r>
-      <w:r>
-        <w:rPr>
-          <w:rFonts w:ascii="Courier New" w:hAnsi="Courier New" w:cs="Courier New"/>
-          <w:sz w:val="20"/>
-          <w:szCs w:val="20"/>
-        </w:rPr>
-        <w:br/>
-      </w:r>
-      <w:r>
-        <w:rPr>
-          <w:rFonts w:ascii="Courier New" w:hAnsi="Courier New" w:cs="Courier New"/>
-          <w:sz w:val="20"/>
-          <w:szCs w:val="20"/>
-        </w:rPr>
-        <w:br/>
-        <w:t xml:space="preserve">        </w:t>
-      </w:r>
-      <w:proofErr w:type="spellStart"/>
-      <w:r>
-        <w:rPr>
-          <w:rFonts w:ascii="Courier New" w:hAnsi="Courier New" w:cs="Courier New"/>
-          <w:sz w:val="20"/>
-          <w:szCs w:val="20"/>
-        </w:rPr>
-        <w:t>ValidatorFactory</w:t>
-      </w:r>
-      <w:proofErr w:type="spellEnd"/>
-      <w:r>
-        <w:rPr>
-          <w:rFonts w:ascii="Courier New" w:hAnsi="Courier New" w:cs="Courier New"/>
-          <w:sz w:val="20"/>
-          <w:szCs w:val="20"/>
-        </w:rPr>
-        <w:t xml:space="preserve"> </w:t>
-      </w:r>
-      <w:proofErr w:type="spellStart"/>
-      <w:r>
-        <w:rPr>
-          <w:rFonts w:ascii="Courier New" w:hAnsi="Courier New" w:cs="Courier New"/>
-          <w:sz w:val="20"/>
-          <w:szCs w:val="20"/>
-        </w:rPr>
-        <w:t>factory</w:t>
-      </w:r>
-      <w:proofErr w:type="spellEnd"/>
-      <w:r>
-        <w:rPr>
-          <w:rFonts w:ascii="Courier New" w:hAnsi="Courier New" w:cs="Courier New"/>
-          <w:sz w:val="20"/>
-          <w:szCs w:val="20"/>
-        </w:rPr>
-        <w:t xml:space="preserve"> = </w:t>
-      </w:r>
-      <w:proofErr w:type="spellStart"/>
-      <w:r>
-        <w:rPr>
-          <w:rFonts w:ascii="Courier New" w:hAnsi="Courier New" w:cs="Courier New"/>
-          <w:sz w:val="20"/>
-          <w:szCs w:val="20"/>
-        </w:rPr>
-        <w:t>Validation.byDefaultProvider</w:t>
-      </w:r>
-      <w:proofErr w:type="spellEnd"/>
-      <w:r>
-        <w:rPr>
-          <w:rFonts w:ascii="Courier New" w:hAnsi="Courier New" w:cs="Courier New"/>
-          <w:sz w:val="20"/>
-          <w:szCs w:val="20"/>
-        </w:rPr>
-        <w:t>()</w:t>
-      </w:r>
-      <w:r>
-        <w:rPr>
-          <w:rFonts w:ascii="Courier New" w:hAnsi="Courier New" w:cs="Courier New"/>
-          <w:sz w:val="20"/>
-          <w:szCs w:val="20"/>
-        </w:rPr>
-        <w:br/>
-        <w:t xml:space="preserve">                .</w:t>
-      </w:r>
-      <w:proofErr w:type="spellStart"/>
-      <w:r>
-        <w:rPr>
-          <w:rFonts w:ascii="Courier New" w:hAnsi="Courier New" w:cs="Courier New"/>
-          <w:sz w:val="20"/>
-          <w:szCs w:val="20"/>
-        </w:rPr>
-        <w:t>configure</w:t>
-      </w:r>
-      <w:proofErr w:type="spellEnd"/>
-      <w:r>
-        <w:rPr>
-          <w:rFonts w:ascii="Courier New" w:hAnsi="Courier New" w:cs="Courier New"/>
-          <w:sz w:val="20"/>
-          <w:szCs w:val="20"/>
-        </w:rPr>
-        <w:t>()</w:t>
-      </w:r>
-      <w:r>
-        <w:rPr>
-          <w:rFonts w:ascii="Courier New" w:hAnsi="Courier New" w:cs="Courier New"/>
-          <w:sz w:val="20"/>
-          <w:szCs w:val="20"/>
-        </w:rPr>
-        <w:br/>
-        <w:t xml:space="preserve">                .</w:t>
-      </w:r>
-      <w:proofErr w:type="spellStart"/>
-      <w:r>
-        <w:rPr>
-          <w:rFonts w:ascii="Courier New" w:hAnsi="Courier New" w:cs="Courier New"/>
-          <w:sz w:val="20"/>
-          <w:szCs w:val="20"/>
-        </w:rPr>
-        <w:t>messageInterpolator</w:t>
-      </w:r>
-      <w:proofErr w:type="spellEnd"/>
-      <w:r>
-        <w:rPr>
-          <w:rFonts w:ascii="Courier New" w:hAnsi="Courier New" w:cs="Courier New"/>
-          <w:sz w:val="20"/>
-          <w:szCs w:val="20"/>
-        </w:rPr>
-        <w:t>(</w:t>
-      </w:r>
-      <w:proofErr w:type="spellStart"/>
-      <w:r>
-        <w:rPr>
-          <w:rFonts w:ascii="Courier New" w:hAnsi="Courier New" w:cs="Courier New"/>
-          <w:sz w:val="20"/>
-          <w:szCs w:val="20"/>
-        </w:rPr>
-        <w:t>new</w:t>
-      </w:r>
-      <w:proofErr w:type="spellEnd"/>
-      <w:r>
-        <w:rPr>
-          <w:rFonts w:ascii="Courier New" w:hAnsi="Courier New" w:cs="Courier New"/>
-          <w:sz w:val="20"/>
-          <w:szCs w:val="20"/>
-        </w:rPr>
-        <w:t xml:space="preserve"> </w:t>
-      </w:r>
-      <w:proofErr w:type="spellStart"/>
-      <w:r>
-        <w:rPr>
-          <w:rFonts w:ascii="Courier New" w:hAnsi="Courier New" w:cs="Courier New"/>
-          <w:sz w:val="20"/>
-          <w:szCs w:val="20"/>
-        </w:rPr>
-        <w:t>ParameterMessageInterpolator</w:t>
-      </w:r>
-      <w:proofErr w:type="spellEnd"/>
-      <w:r>
-        <w:rPr>
-          <w:rFonts w:ascii="Courier New" w:hAnsi="Courier New" w:cs="Courier New"/>
-          <w:sz w:val="20"/>
-          <w:szCs w:val="20"/>
-        </w:rPr>
-        <w:t>())</w:t>
-      </w:r>
-      <w:r>
-        <w:rPr>
-          <w:rFonts w:ascii="Courier New" w:hAnsi="Courier New" w:cs="Courier New"/>
-          <w:sz w:val="20"/>
-          <w:szCs w:val="20"/>
-        </w:rPr>
-        <w:br/>
-        <w:t xml:space="preserve">                .</w:t>
-      </w:r>
-      <w:proofErr w:type="spellStart"/>
-      <w:r>
-        <w:rPr>
-          <w:rFonts w:ascii="Courier New" w:hAnsi="Courier New" w:cs="Courier New"/>
-          <w:sz w:val="20"/>
-          <w:szCs w:val="20"/>
-        </w:rPr>
-        <w:t>buildValidatorFactory</w:t>
-      </w:r>
-      <w:proofErr w:type="spellEnd"/>
-      <w:r>
-        <w:rPr>
-          <w:rFonts w:ascii="Courier New" w:hAnsi="Courier New" w:cs="Courier New"/>
-          <w:sz w:val="20"/>
-          <w:szCs w:val="20"/>
-        </w:rPr>
-        <w:t>();</w:t>
-      </w:r>
-      <w:r>
-        <w:rPr>
-          <w:rFonts w:ascii="Courier New" w:hAnsi="Courier New" w:cs="Courier New"/>
-          <w:sz w:val="20"/>
-          <w:szCs w:val="20"/>
-        </w:rPr>
-        <w:br/>
-        <w:t xml:space="preserve">        </w:t>
-      </w:r>
-      <w:proofErr w:type="spellStart"/>
-      <w:r>
-        <w:rPr>
-          <w:rFonts w:ascii="Courier New" w:hAnsi="Courier New" w:cs="Courier New"/>
-          <w:sz w:val="20"/>
-          <w:szCs w:val="20"/>
-        </w:rPr>
-        <w:t>Validator</w:t>
-      </w:r>
-      <w:proofErr w:type="spellEnd"/>
-      <w:r>
-        <w:rPr>
-          <w:rFonts w:ascii="Courier New" w:hAnsi="Courier New" w:cs="Courier New"/>
-          <w:sz w:val="20"/>
-          <w:szCs w:val="20"/>
-        </w:rPr>
-        <w:t xml:space="preserve"> </w:t>
-      </w:r>
-      <w:proofErr w:type="spellStart"/>
-      <w:r>
-        <w:rPr>
-          <w:rFonts w:ascii="Courier New" w:hAnsi="Courier New" w:cs="Courier New"/>
-          <w:sz w:val="20"/>
-          <w:szCs w:val="20"/>
-        </w:rPr>
-        <w:t>validator</w:t>
-      </w:r>
-      <w:proofErr w:type="spellEnd"/>
-      <w:r>
-        <w:rPr>
-          <w:rFonts w:ascii="Courier New" w:hAnsi="Courier New" w:cs="Courier New"/>
-          <w:sz w:val="20"/>
-          <w:szCs w:val="20"/>
-        </w:rPr>
-        <w:t xml:space="preserve"> = </w:t>
-      </w:r>
-      <w:proofErr w:type="spellStart"/>
-      <w:r>
-        <w:rPr>
-          <w:rFonts w:ascii="Courier New" w:hAnsi="Courier New" w:cs="Courier New"/>
-          <w:sz w:val="20"/>
-          <w:szCs w:val="20"/>
-        </w:rPr>
-        <w:t>factory.getValidator</w:t>
-      </w:r>
-      <w:proofErr w:type="spellEnd"/>
-      <w:r>
-        <w:rPr>
-          <w:rFonts w:ascii="Courier New" w:hAnsi="Courier New" w:cs="Courier New"/>
-          <w:sz w:val="20"/>
-          <w:szCs w:val="20"/>
-        </w:rPr>
-        <w:t>();</w:t>
-      </w:r>
-      <w:r>
-        <w:rPr>
-          <w:rFonts w:ascii="Courier New" w:hAnsi="Courier New" w:cs="Courier New"/>
-          <w:sz w:val="20"/>
-          <w:szCs w:val="20"/>
-        </w:rPr>
-        <w:br/>
-      </w:r>
-      <w:r>
-        <w:rPr>
-          <w:rFonts w:ascii="Courier New" w:hAnsi="Courier New" w:cs="Courier New"/>
-          <w:sz w:val="20"/>
-          <w:szCs w:val="20"/>
-        </w:rPr>
-        <w:br/>
-        <w:t xml:space="preserve">        </w:t>
-      </w:r>
-      <w:proofErr w:type="spellStart"/>
-      <w:r>
-        <w:rPr>
-          <w:rFonts w:ascii="Courier New" w:hAnsi="Courier New" w:cs="Courier New"/>
-          <w:sz w:val="20"/>
-          <w:szCs w:val="20"/>
-        </w:rPr>
-        <w:t>System.out.println</w:t>
-      </w:r>
-      <w:proofErr w:type="spellEnd"/>
-      <w:r>
-        <w:rPr>
-          <w:rFonts w:ascii="Courier New" w:hAnsi="Courier New" w:cs="Courier New"/>
-          <w:sz w:val="20"/>
-          <w:szCs w:val="20"/>
-        </w:rPr>
-        <w:t>("Валидный населенный пункт:");</w:t>
-      </w:r>
-      <w:r>
-        <w:rPr>
-          <w:rFonts w:ascii="Courier New" w:hAnsi="Courier New" w:cs="Courier New"/>
-          <w:sz w:val="20"/>
-          <w:szCs w:val="20"/>
-        </w:rPr>
-        <w:br/>
-        <w:t xml:space="preserve">        </w:t>
-      </w:r>
-      <w:proofErr w:type="spellStart"/>
-      <w:r>
-        <w:rPr>
-          <w:rFonts w:ascii="Courier New" w:hAnsi="Courier New" w:cs="Courier New"/>
-          <w:sz w:val="20"/>
-          <w:szCs w:val="20"/>
-        </w:rPr>
-        <w:t>validator.validate</w:t>
-      </w:r>
-      <w:proofErr w:type="spellEnd"/>
-      <w:r>
-        <w:rPr>
-          <w:rFonts w:ascii="Courier New" w:hAnsi="Courier New" w:cs="Courier New"/>
-          <w:sz w:val="20"/>
-          <w:szCs w:val="20"/>
-        </w:rPr>
-        <w:t>(</w:t>
-      </w:r>
-      <w:proofErr w:type="spellStart"/>
-      <w:r>
-        <w:rPr>
-          <w:rFonts w:ascii="Courier New" w:hAnsi="Courier New" w:cs="Courier New"/>
-          <w:sz w:val="20"/>
-          <w:szCs w:val="20"/>
-        </w:rPr>
-        <w:t>validSettlement</w:t>
-      </w:r>
-      <w:proofErr w:type="spellEnd"/>
-      <w:r>
-        <w:rPr>
-          <w:rFonts w:ascii="Courier New" w:hAnsi="Courier New" w:cs="Courier New"/>
-          <w:sz w:val="20"/>
-          <w:szCs w:val="20"/>
-        </w:rPr>
-        <w:t>).</w:t>
-      </w:r>
-      <w:proofErr w:type="spellStart"/>
-      <w:r>
-        <w:rPr>
-          <w:rFonts w:ascii="Courier New" w:hAnsi="Courier New" w:cs="Courier New"/>
-          <w:sz w:val="20"/>
-          <w:szCs w:val="20"/>
-        </w:rPr>
-        <w:t>forEach</w:t>
-      </w:r>
-      <w:proofErr w:type="spellEnd"/>
-      <w:r>
-        <w:rPr>
-          <w:rFonts w:ascii="Courier New" w:hAnsi="Courier New" w:cs="Courier New"/>
-          <w:sz w:val="20"/>
-          <w:szCs w:val="20"/>
-        </w:rPr>
-        <w:t>(</w:t>
-      </w:r>
-      <w:proofErr w:type="spellStart"/>
-      <w:r>
-        <w:rPr>
-          <w:rFonts w:ascii="Courier New" w:hAnsi="Courier New" w:cs="Courier New"/>
-          <w:sz w:val="20"/>
-          <w:szCs w:val="20"/>
-        </w:rPr>
-        <w:t>violation</w:t>
-      </w:r>
-      <w:proofErr w:type="spellEnd"/>
-      <w:r>
-        <w:rPr>
-          <w:rFonts w:ascii="Courier New" w:hAnsi="Courier New" w:cs="Courier New"/>
-          <w:sz w:val="20"/>
-          <w:szCs w:val="20"/>
-        </w:rPr>
-        <w:t xml:space="preserve"> -&gt; </w:t>
-      </w:r>
-      <w:proofErr w:type="spellStart"/>
-      <w:r>
-        <w:rPr>
-          <w:rFonts w:ascii="Courier New" w:hAnsi="Courier New" w:cs="Courier New"/>
-          <w:sz w:val="20"/>
-          <w:szCs w:val="20"/>
-        </w:rPr>
-        <w:t>System.out.println</w:t>
-      </w:r>
-      <w:proofErr w:type="spellEnd"/>
-      <w:r>
-        <w:rPr>
-          <w:rFonts w:ascii="Courier New" w:hAnsi="Courier New" w:cs="Courier New"/>
-          <w:sz w:val="20"/>
-          <w:szCs w:val="20"/>
-        </w:rPr>
-        <w:t>(</w:t>
-      </w:r>
-      <w:proofErr w:type="spellStart"/>
-      <w:r>
-        <w:rPr>
-          <w:rFonts w:ascii="Courier New" w:hAnsi="Courier New" w:cs="Courier New"/>
-          <w:sz w:val="20"/>
-          <w:szCs w:val="20"/>
-        </w:rPr>
-        <w:t>violation.getMessage</w:t>
-      </w:r>
-      <w:proofErr w:type="spellEnd"/>
-      <w:r>
-        <w:rPr>
-          <w:rFonts w:ascii="Courier New" w:hAnsi="Courier New" w:cs="Courier New"/>
-          <w:sz w:val="20"/>
-          <w:szCs w:val="20"/>
-        </w:rPr>
-        <w:t>()));</w:t>
-      </w:r>
-      <w:r>
-        <w:rPr>
-          <w:rFonts w:ascii="Courier New" w:hAnsi="Courier New" w:cs="Courier New"/>
-          <w:sz w:val="20"/>
-          <w:szCs w:val="20"/>
-        </w:rPr>
-        <w:br/>
-      </w:r>
-      <w:r>
-        <w:rPr>
-          <w:rFonts w:ascii="Courier New" w:hAnsi="Courier New" w:cs="Courier New"/>
-          <w:sz w:val="20"/>
-          <w:szCs w:val="20"/>
-        </w:rPr>
-        <w:br/>
-        <w:t xml:space="preserve">        </w:t>
-      </w:r>
-      <w:proofErr w:type="spellStart"/>
-      <w:r>
-        <w:rPr>
-          <w:rFonts w:ascii="Courier New" w:hAnsi="Courier New" w:cs="Courier New"/>
-          <w:sz w:val="20"/>
-          <w:szCs w:val="20"/>
-        </w:rPr>
-        <w:t>System.out.println</w:t>
-      </w:r>
-      <w:proofErr w:type="spellEnd"/>
-      <w:r>
-        <w:rPr>
-          <w:rFonts w:ascii="Courier New" w:hAnsi="Courier New" w:cs="Courier New"/>
-          <w:sz w:val="20"/>
-          <w:szCs w:val="20"/>
-        </w:rPr>
-        <w:t>("\</w:t>
-      </w:r>
-      <w:proofErr w:type="spellStart"/>
-      <w:r>
-        <w:rPr>
-          <w:rFonts w:ascii="Courier New" w:hAnsi="Courier New" w:cs="Courier New"/>
-          <w:sz w:val="20"/>
-          <w:szCs w:val="20"/>
-        </w:rPr>
-        <w:t>nНевалидный</w:t>
-      </w:r>
-      <w:proofErr w:type="spellEnd"/>
-      <w:r>
-        <w:rPr>
-          <w:rFonts w:ascii="Courier New" w:hAnsi="Courier New" w:cs="Courier New"/>
-          <w:sz w:val="20"/>
-          <w:szCs w:val="20"/>
-        </w:rPr>
-        <w:t xml:space="preserve"> населенный пункт:");</w:t>
-      </w:r>
-      <w:r>
-        <w:rPr>
-          <w:rFonts w:ascii="Courier New" w:hAnsi="Courier New" w:cs="Courier New"/>
-          <w:sz w:val="20"/>
-          <w:szCs w:val="20"/>
-        </w:rPr>
-        <w:br/>
-        <w:t xml:space="preserve">        </w:t>
-      </w:r>
-      <w:proofErr w:type="spellStart"/>
-      <w:r>
-        <w:rPr>
-          <w:rFonts w:ascii="Courier New" w:hAnsi="Courier New" w:cs="Courier New"/>
-          <w:sz w:val="20"/>
-          <w:szCs w:val="20"/>
-        </w:rPr>
-        <w:t>validator.validate</w:t>
-      </w:r>
-      <w:proofErr w:type="spellEnd"/>
-      <w:r>
-        <w:rPr>
-          <w:rFonts w:ascii="Courier New" w:hAnsi="Courier New" w:cs="Courier New"/>
-          <w:sz w:val="20"/>
-          <w:szCs w:val="20"/>
-        </w:rPr>
-        <w:t>(</w:t>
-      </w:r>
-      <w:proofErr w:type="spellStart"/>
-      <w:r>
-        <w:rPr>
-          <w:rFonts w:ascii="Courier New" w:hAnsi="Courier New" w:cs="Courier New"/>
-          <w:sz w:val="20"/>
-          <w:szCs w:val="20"/>
-        </w:rPr>
-        <w:t>invalidSettlement</w:t>
-      </w:r>
-      <w:proofErr w:type="spellEnd"/>
-      <w:r>
-        <w:rPr>
-          <w:rFonts w:ascii="Courier New" w:hAnsi="Courier New" w:cs="Courier New"/>
-          <w:sz w:val="20"/>
-          <w:szCs w:val="20"/>
-        </w:rPr>
-        <w:t>).</w:t>
-      </w:r>
-      <w:proofErr w:type="spellStart"/>
-      <w:r>
-        <w:rPr>
-          <w:rFonts w:ascii="Courier New" w:hAnsi="Courier New" w:cs="Courier New"/>
-          <w:sz w:val="20"/>
-          <w:szCs w:val="20"/>
-        </w:rPr>
-        <w:t>forEach</w:t>
-      </w:r>
-      <w:proofErr w:type="spellEnd"/>
-      <w:r>
-        <w:rPr>
-          <w:rFonts w:ascii="Courier New" w:hAnsi="Courier New" w:cs="Courier New"/>
-          <w:sz w:val="20"/>
-          <w:szCs w:val="20"/>
-        </w:rPr>
-        <w:t>(</w:t>
-      </w:r>
-      <w:proofErr w:type="spellStart"/>
-      <w:r>
-        <w:rPr>
-          <w:rFonts w:ascii="Courier New" w:hAnsi="Courier New" w:cs="Courier New"/>
-          <w:sz w:val="20"/>
-          <w:szCs w:val="20"/>
-        </w:rPr>
-        <w:t>violation</w:t>
-      </w:r>
-      <w:proofErr w:type="spellEnd"/>
-      <w:r>
-        <w:rPr>
-          <w:rFonts w:ascii="Courier New" w:hAnsi="Courier New" w:cs="Courier New"/>
-          <w:sz w:val="20"/>
-          <w:szCs w:val="20"/>
-        </w:rPr>
-        <w:t xml:space="preserve"> -&gt; </w:t>
-      </w:r>
-      <w:proofErr w:type="spellStart"/>
-      <w:r>
-        <w:rPr>
-          <w:rFonts w:ascii="Courier New" w:hAnsi="Courier New" w:cs="Courier New"/>
-          <w:sz w:val="20"/>
-          <w:szCs w:val="20"/>
-        </w:rPr>
-        <w:t>System.out.println</w:t>
-      </w:r>
-      <w:proofErr w:type="spellEnd"/>
-      <w:r>
-        <w:rPr>
-          <w:rFonts w:ascii="Courier New" w:hAnsi="Courier New" w:cs="Courier New"/>
-          <w:sz w:val="20"/>
-          <w:szCs w:val="20"/>
-        </w:rPr>
-        <w:t>(</w:t>
-      </w:r>
-      <w:proofErr w:type="spellStart"/>
-      <w:r>
-        <w:rPr>
-          <w:rFonts w:ascii="Courier New" w:hAnsi="Courier New" w:cs="Courier New"/>
-          <w:sz w:val="20"/>
-          <w:szCs w:val="20"/>
-        </w:rPr>
-        <w:t>violation.getMessage</w:t>
-      </w:r>
-      <w:proofErr w:type="spellEnd"/>
-      <w:r>
-        <w:rPr>
-          <w:rFonts w:ascii="Courier New" w:hAnsi="Courier New" w:cs="Courier New"/>
-          <w:sz w:val="20"/>
-          <w:szCs w:val="20"/>
-        </w:rPr>
-        <w:t>()));</w:t>
-      </w:r>
-      <w:r>
-        <w:rPr>
-          <w:rFonts w:ascii="Courier New" w:hAnsi="Courier New" w:cs="Courier New"/>
-          <w:sz w:val="20"/>
-          <w:szCs w:val="20"/>
+      <w:r>
+        <w:rPr>
+          <w:rFonts w:ascii="Courier New" w:hAnsi="Courier New" w:cs="Courier New"/>
+          <w:sz w:val="20"/>
+          <w:szCs w:val="20"/>
+        </w:rPr>
+        <w:t>пункт</w:t>
+      </w:r>
+      <w:r>
+        <w:rPr>
+          <w:rFonts w:ascii="Courier New" w:hAnsi="Courier New" w:cs="Courier New"/>
+          <w:sz w:val="20"/>
+          <w:szCs w:val="20"/>
+          <w:lang w:val="en-US"/>
+        </w:rPr>
+        <w:t>:");</w:t>
+      </w:r>
+      <w:r>
+        <w:rPr>
+          <w:rFonts w:ascii="Courier New" w:hAnsi="Courier New" w:cs="Courier New"/>
+          <w:sz w:val="20"/>
+          <w:szCs w:val="20"/>
+          <w:lang w:val="en-US"/>
+        </w:rPr>
+        <w:br/>
+        <w:t xml:space="preserve">        validator.validate(invalidSettlement).forEach(violation -&gt; System.out.println(violation.getMessage()));</w:t>
+      </w:r>
+      <w:r>
+        <w:rPr>
+          <w:rFonts w:ascii="Courier New" w:hAnsi="Courier New" w:cs="Courier New"/>
+          <w:sz w:val="20"/>
+          <w:szCs w:val="20"/>
+          <w:lang w:val="en-US"/>
         </w:rPr>
         <w:br/>
         <w:t xml:space="preserve">    }</w:t>
@@ -4924,6 +3259,7 @@
           <w:rFonts w:ascii="Courier New" w:hAnsi="Courier New" w:cs="Courier New"/>
           <w:sz w:val="20"/>
           <w:szCs w:val="20"/>
+          <w:lang w:val="en-US"/>
         </w:rPr>
         <w:br/>
         <w:t>}</w:t>
@@ -4995,61 +3331,7 @@
           <w:sz w:val="28"/>
           <w:szCs w:val="28"/>
         </w:rPr>
-        <w:t xml:space="preserve">Работа успешно демонстрирует использование аннотаций и </w:t>
-      </w:r>
-      <w:proofErr w:type="spellStart"/>
-      <w:r>
-        <w:rPr>
-          <w:rFonts w:ascii="Times New Roman" w:hAnsi="Times New Roman"/>
-          <w:sz w:val="28"/>
-          <w:szCs w:val="28"/>
-        </w:rPr>
-        <w:t>кастомных</w:t>
-      </w:r>
-      <w:proofErr w:type="spellEnd"/>
-      <w:r>
-        <w:rPr>
-          <w:rFonts w:ascii="Times New Roman" w:hAnsi="Times New Roman"/>
-          <w:sz w:val="28"/>
-          <w:szCs w:val="28"/>
-        </w:rPr>
-        <w:t xml:space="preserve"> валидаторов в </w:t>
-      </w:r>
-      <w:proofErr w:type="spellStart"/>
-      <w:r>
-        <w:rPr>
-          <w:rFonts w:ascii="Times New Roman" w:hAnsi="Times New Roman"/>
-          <w:sz w:val="28"/>
-          <w:szCs w:val="28"/>
-        </w:rPr>
-        <w:t>Jakarta</w:t>
-      </w:r>
-      <w:proofErr w:type="spellEnd"/>
-      <w:r>
-        <w:rPr>
-          <w:rFonts w:ascii="Times New Roman" w:hAnsi="Times New Roman"/>
-          <w:sz w:val="28"/>
-          <w:szCs w:val="28"/>
-        </w:rPr>
-        <w:t xml:space="preserve"> </w:t>
-      </w:r>
-      <w:proofErr w:type="spellStart"/>
-      <w:r>
-        <w:rPr>
-          <w:rFonts w:ascii="Times New Roman" w:hAnsi="Times New Roman"/>
-          <w:sz w:val="28"/>
-          <w:szCs w:val="28"/>
-        </w:rPr>
-        <w:t>Validation</w:t>
-      </w:r>
-      <w:proofErr w:type="spellEnd"/>
-      <w:r>
-        <w:rPr>
-          <w:rFonts w:ascii="Times New Roman" w:hAnsi="Times New Roman"/>
-          <w:sz w:val="28"/>
-          <w:szCs w:val="28"/>
-        </w:rPr>
-        <w:t>. Созданный механизм позволяет эффективно проверять сложные зависимости между полями объекта, централизуя логику проверки и упрощая поддержку кода. Это является важным шагом в разработке приложений, где требуется строгий контроль целостности данных.</w:t>
+        <w:t>Работа успешно демонстрирует использование аннотаций и кастомных валидаторов в Jakarta Validation. Созданный механизм позволяет эффективно проверять сложные зависимости между полями объекта, централизуя логику проверки и упрощая поддержку кода. Это является важным шагом в разработке приложений, где требуется строгий контроль целостности данных.</w:t>
       </w:r>
     </w:p>
     <w:sectPr>
